--- a/Лаба 1.docx
+++ b/Лаба 1.docx
@@ -54,18 +54,10 @@
       </w:r>
     </w:p>
     <w:p>
-      <w:pPr>
-        <w:rPr>
-          <w:lang w:val="en-US"/>
-        </w:rPr>
-      </w:pPr>
       <w:r>
         <w:t>Основная часть</w:t>
       </w:r>
       <w:r>
-        <w:rPr>
-          <w:lang w:val="en-US"/>
-        </w:rPr>
         <w:t xml:space="preserve">: </w:t>
       </w:r>
     </w:p>
@@ -81,10 +73,7 @@
     </w:p>
     <w:p>
       <w:r>
-        <w:t>Это п</w:t>
-      </w:r>
-      <w:r>
-        <w:t>рограммное обеспечение для облегчения работы с изменяющейся информацией. Система управления версиями позволяет хранить несколько версий одного и того же документа, при необходимости возвращаться к более ранним версиям, определять, кто и когда сделал то или иное изменение, и многое другое.</w:t>
+        <w:t>Это программное обеспечение для облегчения работы с изменяющейся информацией. Система управления версиями позволяет хранить несколько версий одного и того же документа, при необходимости возвращаться к более ранним версиям, определять, кто и когда сделал то или иное изменение, и многое другое.</w:t>
       </w:r>
     </w:p>
     <w:p>
@@ -94,22 +83,7 @@
     </w:p>
     <w:p>
       <w:r>
-        <w:t xml:space="preserve">Они </w:t>
-      </w:r>
-      <w:r>
-        <w:t xml:space="preserve">наиболее широко </w:t>
-      </w:r>
-      <w:r>
-        <w:t>используются при разработке про</w:t>
-      </w:r>
-      <w:r>
-        <w:t>граммного обеспечения для хранения исходного кода разрабатываемой программы. Однако они могут с успехом применяться и в других областях, в которых ведётся работа с большим</w:t>
-      </w:r>
-      <w:r>
-        <w:t xml:space="preserve"> количеством непрерывно изменяю</w:t>
-      </w:r>
-      <w:r>
-        <w:t>щихся электронных документов.</w:t>
+        <w:t>Они наиболее широко используются при разработке программного обеспечения для хранения исходного кода разрабатываемой программы. Однако они могут с успехом применяться и в других областях, в которых ведётся работа с большим количеством непрерывно изменяющихся электронных документов.</w:t>
       </w:r>
     </w:p>
     <w:p>
@@ -300,30 +274,28 @@
     </w:p>
     <w:p>
       <w:r>
-        <w:t>9) Как проверить состояние раб</w:t>
-      </w:r>
-      <w:r>
-        <w:t>очей директории на предмет изме</w:t>
-      </w:r>
-      <w:r>
-        <w:t>нений?</w:t>
-      </w:r>
-    </w:p>
-    <w:p>
-      <w:pPr>
+        <w:t>9) Как проверить состояние рабочей директории на предмет изменений?</w:t>
+      </w:r>
+    </w:p>
+    <w:p>
+      <w:r>
+        <w:lastRenderedPageBreak/>
+        <w:t xml:space="preserve">С помощью команды </w:t>
+      </w:r>
+      <w:r>
         <w:rPr>
           <w:lang w:val="en-GB"/>
         </w:rPr>
-      </w:pPr>
-      <w:r>
-        <w:lastRenderedPageBreak/>
-        <w:t xml:space="preserve">С помощью команды </w:t>
+        <w:t>git</w:t>
+      </w:r>
+      <w:r>
+        <w:t xml:space="preserve"> </w:t>
       </w:r>
       <w:r>
         <w:rPr>
           <w:lang w:val="en-GB"/>
         </w:rPr>
-        <w:t>git status</w:t>
+        <w:t>status</w:t>
       </w:r>
     </w:p>
     <w:p>
@@ -331,32 +303,217 @@
         <w:t xml:space="preserve">Задание </w:t>
       </w:r>
       <w:r>
+        <w:t>5.1</w:t>
+      </w:r>
+    </w:p>
+    <w:p>
+      <w:r>
+        <w:t xml:space="preserve">1) Создать директорию, в которой будет находиться проект. </w:t>
+      </w:r>
+    </w:p>
+    <w:p>
+      <w:r>
+        <w:t xml:space="preserve">2) Создать </w:t>
+      </w:r>
+      <w:proofErr w:type="spellStart"/>
+      <w:r>
+        <w:t>репозиторий</w:t>
+      </w:r>
+      <w:proofErr w:type="spellEnd"/>
+      <w:r>
+        <w:t xml:space="preserve"> в этом каталоге. </w:t>
+      </w:r>
+      <w:r>
         <w:rPr>
-          <w:lang w:val="en-GB"/>
+          <w:noProof/>
+          <w:lang w:eastAsia="ru-RU"/>
         </w:rPr>
-        <w:t>5.1</w:t>
+        <w:drawing>
+          <wp:inline distT="0" distB="0" distL="0" distR="0" wp14:anchorId="0229CAE9" wp14:editId="1859EEA1">
+            <wp:extent cx="5940425" cy="312420"/>
+            <wp:effectExtent l="0" t="0" r="3175" b="0"/>
+            <wp:docPr id="1" name="Рисунок 1"/>
+            <wp:cNvGraphicFramePr>
+              <a:graphicFrameLocks xmlns:a="http://schemas.openxmlformats.org/drawingml/2006/main" noChangeAspect="1"/>
+            </wp:cNvGraphicFramePr>
+            <a:graphic xmlns:a="http://schemas.openxmlformats.org/drawingml/2006/main">
+              <a:graphicData uri="http://schemas.openxmlformats.org/drawingml/2006/picture">
+                <pic:pic xmlns:pic="http://schemas.openxmlformats.org/drawingml/2006/picture">
+                  <pic:nvPicPr>
+                    <pic:cNvPr id="1" name=""/>
+                    <pic:cNvPicPr/>
+                  </pic:nvPicPr>
+                  <pic:blipFill>
+                    <a:blip r:embed="rId4"/>
+                    <a:stretch>
+                      <a:fillRect/>
+                    </a:stretch>
+                  </pic:blipFill>
+                  <pic:spPr>
+                    <a:xfrm>
+                      <a:off x="0" y="0"/>
+                      <a:ext cx="5940425" cy="312420"/>
+                    </a:xfrm>
+                    <a:prstGeom prst="rect">
+                      <a:avLst/>
+                    </a:prstGeom>
+                  </pic:spPr>
+                </pic:pic>
+              </a:graphicData>
+            </a:graphic>
+          </wp:inline>
+        </w:drawing>
+      </w:r>
+    </w:p>
+    <w:p>
+      <w:r>
+        <w:t xml:space="preserve">3) Создать файл. </w:t>
+      </w:r>
+    </w:p>
+    <w:p>
+      <w:r>
+        <w:t xml:space="preserve">4) Добавить его в список </w:t>
+      </w:r>
+      <w:proofErr w:type="spellStart"/>
+      <w:r>
+        <w:t>версионирования</w:t>
+      </w:r>
+      <w:proofErr w:type="spellEnd"/>
+      <w:r>
+        <w:t xml:space="preserve">. </w:t>
+      </w:r>
+    </w:p>
+    <w:p>
+      <w:r>
+        <w:t xml:space="preserve">5) Сохранить изменения (выполнить </w:t>
+      </w:r>
+      <w:proofErr w:type="spellStart"/>
+      <w:r>
+        <w:t>коммит</w:t>
+      </w:r>
+      <w:proofErr w:type="spellEnd"/>
+      <w:r>
+        <w:t xml:space="preserve">). </w:t>
+      </w:r>
+    </w:p>
+    <w:p>
+      <w:r>
+        <w:rPr>
+          <w:noProof/>
+          <w:lang w:eastAsia="ru-RU"/>
+        </w:rPr>
+        <w:drawing>
+          <wp:inline distT="0" distB="0" distL="0" distR="0" wp14:anchorId="61EF4576" wp14:editId="2712C2EC">
+            <wp:extent cx="5940425" cy="3259455"/>
+            <wp:effectExtent l="0" t="0" r="3175" b="0"/>
+            <wp:docPr id="2" name="Рисунок 2"/>
+            <wp:cNvGraphicFramePr>
+              <a:graphicFrameLocks xmlns:a="http://schemas.openxmlformats.org/drawingml/2006/main" noChangeAspect="1"/>
+            </wp:cNvGraphicFramePr>
+            <a:graphic xmlns:a="http://schemas.openxmlformats.org/drawingml/2006/main">
+              <a:graphicData uri="http://schemas.openxmlformats.org/drawingml/2006/picture">
+                <pic:pic xmlns:pic="http://schemas.openxmlformats.org/drawingml/2006/picture">
+                  <pic:nvPicPr>
+                    <pic:cNvPr id="1" name=""/>
+                    <pic:cNvPicPr/>
+                  </pic:nvPicPr>
+                  <pic:blipFill>
+                    <a:blip r:embed="rId5"/>
+                    <a:stretch>
+                      <a:fillRect/>
+                    </a:stretch>
+                  </pic:blipFill>
+                  <pic:spPr>
+                    <a:xfrm>
+                      <a:off x="0" y="0"/>
+                      <a:ext cx="5940425" cy="3259455"/>
+                    </a:xfrm>
+                    <a:prstGeom prst="rect">
+                      <a:avLst/>
+                    </a:prstGeom>
+                  </pic:spPr>
+                </pic:pic>
+              </a:graphicData>
+            </a:graphic>
+          </wp:inline>
+        </w:drawing>
       </w:r>
       <w:bookmarkStart w:id="0" w:name="_GoBack"/>
       <w:bookmarkEnd w:id="0"/>
     </w:p>
     <w:p>
       <w:r>
-        <w:t xml:space="preserve">1) Выполнить задние 5.1. </w:t>
-      </w:r>
-    </w:p>
-    <w:p>
-      <w:r>
-        <w:t xml:space="preserve">2) Выполнить задние 5.2. </w:t>
-      </w:r>
-    </w:p>
-    <w:p>
-      <w:pPr>
-        <w:rPr>
-          <w:lang w:val="en-GB"/>
-        </w:rPr>
-      </w:pPr>
-      <w:r>
-        <w:t>3) Выполнить задние 5.3.</w:t>
+        <w:t xml:space="preserve">6) Изменить его содержимое файла. </w:t>
+      </w:r>
+    </w:p>
+    <w:p>
+      <w:r>
+        <w:t xml:space="preserve">7) Сохранить изменения (выполнить </w:t>
+      </w:r>
+      <w:proofErr w:type="spellStart"/>
+      <w:r>
+        <w:t>коммит</w:t>
+      </w:r>
+      <w:proofErr w:type="spellEnd"/>
+      <w:r>
+        <w:t xml:space="preserve">). </w:t>
+      </w:r>
+    </w:p>
+    <w:p>
+      <w:r>
+        <w:t xml:space="preserve">8) Добавить еще один файл в проект. </w:t>
+      </w:r>
+    </w:p>
+    <w:p>
+      <w:r>
+        <w:t xml:space="preserve">9) Добавить его в список </w:t>
+      </w:r>
+      <w:proofErr w:type="spellStart"/>
+      <w:r>
+        <w:t>версионирования</w:t>
+      </w:r>
+      <w:proofErr w:type="spellEnd"/>
+      <w:r>
+        <w:t xml:space="preserve">. </w:t>
+      </w:r>
+    </w:p>
+    <w:p>
+      <w:r>
+        <w:t xml:space="preserve">10) Сохранить изменения (выполнить </w:t>
+      </w:r>
+      <w:proofErr w:type="spellStart"/>
+      <w:r>
+        <w:t>коммит</w:t>
+      </w:r>
+      <w:proofErr w:type="spellEnd"/>
+      <w:r>
+        <w:t xml:space="preserve">). </w:t>
+      </w:r>
+    </w:p>
+    <w:p>
+      <w:r>
+        <w:t xml:space="preserve">11) Удалить первый файл из списка </w:t>
+      </w:r>
+      <w:proofErr w:type="spellStart"/>
+      <w:r>
+        <w:t>версионирования</w:t>
+      </w:r>
+      <w:proofErr w:type="spellEnd"/>
+      <w:r>
+        <w:t xml:space="preserve">. </w:t>
+      </w:r>
+    </w:p>
+    <w:p>
+      <w:r>
+        <w:t xml:space="preserve">12) Сохранить изменения (выполнить </w:t>
+      </w:r>
+      <w:proofErr w:type="spellStart"/>
+      <w:r>
+        <w:t>коммит</w:t>
+      </w:r>
+      <w:proofErr w:type="spellEnd"/>
+      <w:r>
+        <w:t>).</w:t>
       </w:r>
     </w:p>
     <w:sectPr>

--- a/Лаба 1.docx
+++ b/Лаба 1.docx
@@ -2,330 +2,1451 @@
 <file path=word/document.xml><?xml version="1.0" encoding="utf-8"?>
 <w:document xmlns:wpc="http://schemas.microsoft.com/office/word/2010/wordprocessingCanvas" xmlns:mc="http://schemas.openxmlformats.org/markup-compatibility/2006" xmlns:o="urn:schemas-microsoft-com:office:office" xmlns:r="http://schemas.openxmlformats.org/officeDocument/2006/relationships" xmlns:m="http://schemas.openxmlformats.org/officeDocument/2006/math" xmlns:v="urn:schemas-microsoft-com:vml" xmlns:wp14="http://schemas.microsoft.com/office/word/2010/wordprocessingDrawing" xmlns:wp="http://schemas.openxmlformats.org/drawingml/2006/wordprocessingDrawing" xmlns:w10="urn:schemas-microsoft-com:office:word" xmlns:w="http://schemas.openxmlformats.org/wordprocessingml/2006/main" xmlns:w14="http://schemas.microsoft.com/office/word/2010/wordml" xmlns:w15="http://schemas.microsoft.com/office/word/2012/wordml" xmlns:wpg="http://schemas.microsoft.com/office/word/2010/wordprocessingGroup" xmlns:wpi="http://schemas.microsoft.com/office/word/2010/wordprocessingInk" xmlns:wne="http://schemas.microsoft.com/office/word/2006/wordml" xmlns:wps="http://schemas.microsoft.com/office/word/2010/wordprocessingShape" mc:Ignorable="w14 w15 wp14">
   <w:body>
-    <w:p>
-      <w:pPr>
-        <w:jc w:val="right"/>
-      </w:pPr>
-      <w:r>
-        <w:t>Бутко Артем</w:t>
-      </w:r>
-    </w:p>
-    <w:p>
-      <w:pPr>
-        <w:jc w:val="right"/>
-      </w:pPr>
-      <w:r>
-        <w:t>21-КБ-Пр2</w:t>
-      </w:r>
-    </w:p>
-    <w:p>
-      <w:pPr>
+    <w:p/>
+    <w:p>
+      <w:pPr>
+        <w:spacing w:after="0" w:line="240" w:lineRule="auto"/>
         <w:jc w:val="center"/>
-      </w:pPr>
-      <w:r>
-        <w:t xml:space="preserve">Лабораторная работа № 1. </w:t>
-      </w:r>
-    </w:p>
-    <w:p>
-      <w:pPr>
+        <w:rPr>
+          <w:rFonts w:ascii="Times New Roman" w:hAnsi="Times New Roman" w:cs="Times New Roman"/>
+          <w:caps/>
+          <w:sz w:val="24"/>
+          <w:szCs w:val="24"/>
+        </w:rPr>
+      </w:pPr>
+      <w:r>
+        <w:rPr>
+          <w:rFonts w:ascii="Times New Roman" w:hAnsi="Times New Roman" w:cs="Times New Roman"/>
+          <w:caps/>
+          <w:sz w:val="24"/>
+          <w:szCs w:val="24"/>
+        </w:rPr>
+        <w:t>Министерство науки и высшего образования Российской Федерации</w:t>
+      </w:r>
+    </w:p>
+    <w:p>
+      <w:pPr>
+        <w:spacing w:after="0" w:line="240" w:lineRule="auto"/>
         <w:jc w:val="center"/>
-      </w:pPr>
-      <w:r>
-        <w:t>Работа с системами контроля версий</w:t>
-      </w:r>
-    </w:p>
-    <w:p>
-      <w:r>
-        <w:t>Цель работы</w:t>
-      </w:r>
-      <w:r>
-        <w:t>:</w:t>
-      </w:r>
-      <w:r>
-        <w:t xml:space="preserve"> Изучить возможности и принципы работы с системами контроля версий на примере DVCS </w:t>
+        <w:rPr>
+          <w:rFonts w:ascii="Times New Roman" w:hAnsi="Times New Roman" w:cs="Times New Roman"/>
+          <w:sz w:val="24"/>
+          <w:szCs w:val="24"/>
+        </w:rPr>
+      </w:pPr>
+      <w:r>
+        <w:rPr>
+          <w:rFonts w:ascii="Times New Roman" w:hAnsi="Times New Roman" w:cs="Times New Roman"/>
+          <w:sz w:val="24"/>
+          <w:szCs w:val="24"/>
+        </w:rPr>
+        <w:t>Федеральное государственное бюджетное образовательное учреждение</w:t>
+      </w:r>
+    </w:p>
+    <w:p>
+      <w:pPr>
+        <w:spacing w:after="0" w:line="240" w:lineRule="auto"/>
+        <w:jc w:val="center"/>
+        <w:rPr>
+          <w:rFonts w:ascii="Times New Roman" w:hAnsi="Times New Roman" w:cs="Times New Roman"/>
+          <w:sz w:val="24"/>
+          <w:szCs w:val="24"/>
+        </w:rPr>
+      </w:pPr>
+      <w:r>
+        <w:rPr>
+          <w:rFonts w:ascii="Times New Roman" w:hAnsi="Times New Roman" w:cs="Times New Roman"/>
+          <w:sz w:val="24"/>
+          <w:szCs w:val="24"/>
+        </w:rPr>
+        <w:t>высшего образования</w:t>
+      </w:r>
+    </w:p>
+    <w:p>
+      <w:pPr>
+        <w:spacing w:after="0" w:line="240" w:lineRule="auto"/>
+        <w:jc w:val="center"/>
+        <w:rPr>
+          <w:rFonts w:ascii="Times New Roman" w:hAnsi="Times New Roman" w:cs="Times New Roman"/>
+          <w:b/>
+          <w:bCs/>
+          <w:sz w:val="28"/>
+          <w:szCs w:val="28"/>
+        </w:rPr>
+      </w:pPr>
+      <w:r>
+        <w:rPr>
+          <w:rFonts w:ascii="Times New Roman" w:hAnsi="Times New Roman" w:cs="Times New Roman"/>
+          <w:b/>
+          <w:bCs/>
+          <w:sz w:val="28"/>
+          <w:szCs w:val="28"/>
+        </w:rPr>
+        <w:t xml:space="preserve">«КУБАНСКИЙ ГОСУДАРСТВЕННЫЙ </w:t>
+      </w:r>
+      <w:r>
+        <w:rPr>
+          <w:rFonts w:ascii="Times New Roman" w:hAnsi="Times New Roman" w:cs="Times New Roman"/>
+          <w:b/>
+          <w:bCs/>
+          <w:sz w:val="28"/>
+          <w:szCs w:val="28"/>
+        </w:rPr>
+        <w:t xml:space="preserve">ТЕХНОЛОГИЧЕСКИЙ </w:t>
+      </w:r>
+      <w:r>
+        <w:rPr>
+          <w:rFonts w:ascii="Times New Roman" w:hAnsi="Times New Roman" w:cs="Times New Roman"/>
+          <w:b/>
+          <w:bCs/>
+          <w:sz w:val="28"/>
+          <w:szCs w:val="28"/>
+        </w:rPr>
+        <w:t>УНИВЕРСИТЕТ»</w:t>
+      </w:r>
+    </w:p>
+    <w:p>
+      <w:pPr>
+        <w:spacing w:after="0" w:line="240" w:lineRule="auto"/>
+        <w:jc w:val="center"/>
+        <w:rPr>
+          <w:rFonts w:ascii="Times New Roman" w:hAnsi="Times New Roman" w:cs="Times New Roman"/>
+          <w:b/>
+          <w:bCs/>
+          <w:sz w:val="28"/>
+          <w:szCs w:val="28"/>
+        </w:rPr>
+      </w:pPr>
+      <w:r>
+        <w:rPr>
+          <w:rFonts w:ascii="Times New Roman" w:hAnsi="Times New Roman" w:cs="Times New Roman"/>
+          <w:b/>
+          <w:bCs/>
+          <w:sz w:val="28"/>
+          <w:szCs w:val="28"/>
+        </w:rPr>
+        <w:t>(ФГБОУ ВО «</w:t>
       </w:r>
       <w:proofErr w:type="spellStart"/>
       <w:r>
+        <w:rPr>
+          <w:rFonts w:ascii="Times New Roman" w:hAnsi="Times New Roman" w:cs="Times New Roman"/>
+          <w:b/>
+          <w:bCs/>
+          <w:sz w:val="28"/>
+          <w:szCs w:val="28"/>
+        </w:rPr>
+        <w:t>КубГ</w:t>
+      </w:r>
+      <w:r>
+        <w:rPr>
+          <w:rFonts w:ascii="Times New Roman" w:hAnsi="Times New Roman" w:cs="Times New Roman"/>
+          <w:b/>
+          <w:bCs/>
+          <w:sz w:val="28"/>
+          <w:szCs w:val="28"/>
+        </w:rPr>
+        <w:t>Т</w:t>
+      </w:r>
+      <w:r>
+        <w:rPr>
+          <w:rFonts w:ascii="Times New Roman" w:hAnsi="Times New Roman" w:cs="Times New Roman"/>
+          <w:b/>
+          <w:bCs/>
+          <w:sz w:val="28"/>
+          <w:szCs w:val="28"/>
+        </w:rPr>
+        <w:t>У</w:t>
+      </w:r>
+      <w:proofErr w:type="spellEnd"/>
+      <w:r>
+        <w:rPr>
+          <w:rFonts w:ascii="Times New Roman" w:hAnsi="Times New Roman" w:cs="Times New Roman"/>
+          <w:b/>
+          <w:bCs/>
+          <w:sz w:val="28"/>
+          <w:szCs w:val="28"/>
+        </w:rPr>
+        <w:t>»)</w:t>
+      </w:r>
+    </w:p>
+    <w:p>
+      <w:pPr>
+        <w:spacing w:after="0" w:line="240" w:lineRule="auto"/>
+        <w:jc w:val="center"/>
+        <w:rPr>
+          <w:rFonts w:ascii="Times New Roman" w:hAnsi="Times New Roman" w:cs="Times New Roman"/>
+          <w:b/>
+          <w:bCs/>
+          <w:sz w:val="32"/>
+          <w:szCs w:val="32"/>
+        </w:rPr>
+      </w:pPr>
+    </w:p>
+    <w:p>
+      <w:pPr>
+        <w:spacing w:after="0" w:line="240" w:lineRule="auto"/>
+        <w:jc w:val="center"/>
+        <w:rPr>
+          <w:rFonts w:ascii="Times New Roman" w:hAnsi="Times New Roman" w:cs="Times New Roman"/>
+          <w:b/>
+          <w:bCs/>
+          <w:sz w:val="28"/>
+          <w:szCs w:val="28"/>
+        </w:rPr>
+      </w:pPr>
+      <w:r>
+        <w:rPr>
+          <w:rFonts w:ascii="Times New Roman" w:hAnsi="Times New Roman" w:cs="Times New Roman"/>
+          <w:b/>
+          <w:bCs/>
+          <w:sz w:val="28"/>
+          <w:szCs w:val="28"/>
+        </w:rPr>
+        <w:t>Институт компьютерных систем и информационной безопасности</w:t>
+      </w:r>
+    </w:p>
+    <w:p>
+      <w:pPr>
+        <w:spacing w:after="0" w:line="240" w:lineRule="auto"/>
+        <w:jc w:val="center"/>
+        <w:rPr>
+          <w:rFonts w:ascii="Times New Roman" w:hAnsi="Times New Roman" w:cs="Times New Roman"/>
+          <w:b/>
+          <w:bCs/>
+          <w:sz w:val="28"/>
+          <w:szCs w:val="28"/>
+        </w:rPr>
+      </w:pPr>
+      <w:r>
+        <w:rPr>
+          <w:rFonts w:ascii="Times New Roman" w:hAnsi="Times New Roman" w:cs="Times New Roman"/>
+          <w:b/>
+          <w:bCs/>
+          <w:sz w:val="28"/>
+          <w:szCs w:val="28"/>
+        </w:rPr>
+        <w:t>Кафедра информационных систем и программирования</w:t>
+      </w:r>
+    </w:p>
+    <w:p>
+      <w:pPr>
+        <w:spacing w:after="0" w:line="240" w:lineRule="auto"/>
+        <w:jc w:val="center"/>
+        <w:rPr>
+          <w:rFonts w:ascii="Times New Roman" w:hAnsi="Times New Roman" w:cs="Times New Roman"/>
+          <w:b/>
+          <w:bCs/>
+          <w:sz w:val="28"/>
+          <w:szCs w:val="28"/>
+        </w:rPr>
+      </w:pPr>
+    </w:p>
+    <w:p>
+      <w:pPr>
+        <w:spacing w:after="0" w:line="240" w:lineRule="auto"/>
+        <w:jc w:val="center"/>
+        <w:rPr>
+          <w:rFonts w:ascii="Times New Roman" w:hAnsi="Times New Roman" w:cs="Times New Roman"/>
+          <w:b/>
+          <w:bCs/>
+          <w:sz w:val="28"/>
+          <w:szCs w:val="28"/>
+        </w:rPr>
+      </w:pPr>
+    </w:p>
+    <w:p>
+      <w:pPr>
+        <w:spacing w:after="0" w:line="240" w:lineRule="auto"/>
+        <w:jc w:val="center"/>
+        <w:rPr>
+          <w:rFonts w:ascii="Times New Roman" w:hAnsi="Times New Roman" w:cs="Times New Roman"/>
+          <w:b/>
+          <w:bCs/>
+          <w:sz w:val="28"/>
+          <w:szCs w:val="28"/>
+        </w:rPr>
+      </w:pPr>
+    </w:p>
+    <w:p>
+      <w:pPr>
+        <w:spacing w:after="0" w:line="240" w:lineRule="auto"/>
+        <w:jc w:val="center"/>
+        <w:rPr>
+          <w:rFonts w:ascii="Times New Roman" w:hAnsi="Times New Roman" w:cs="Times New Roman"/>
+          <w:b/>
+          <w:bCs/>
+          <w:sz w:val="28"/>
+          <w:szCs w:val="28"/>
+        </w:rPr>
+      </w:pPr>
+    </w:p>
+    <w:p>
+      <w:pPr>
+        <w:spacing w:after="0" w:line="240" w:lineRule="auto"/>
+        <w:jc w:val="center"/>
+        <w:rPr>
+          <w:rFonts w:ascii="Times New Roman" w:hAnsi="Times New Roman" w:cs="Times New Roman"/>
+          <w:b/>
+          <w:bCs/>
+          <w:sz w:val="28"/>
+          <w:szCs w:val="28"/>
+        </w:rPr>
+      </w:pPr>
+    </w:p>
+    <w:p>
+      <w:pPr>
+        <w:spacing w:after="0" w:line="240" w:lineRule="auto"/>
+        <w:jc w:val="center"/>
+        <w:rPr>
+          <w:rFonts w:ascii="Times New Roman" w:hAnsi="Times New Roman" w:cs="Times New Roman"/>
+          <w:b/>
+          <w:bCs/>
+          <w:sz w:val="28"/>
+          <w:szCs w:val="28"/>
+        </w:rPr>
+      </w:pPr>
+      <w:r>
+        <w:rPr>
+          <w:rFonts w:ascii="Times New Roman" w:hAnsi="Times New Roman" w:cs="Times New Roman"/>
+          <w:b/>
+          <w:bCs/>
+          <w:sz w:val="28"/>
+          <w:szCs w:val="28"/>
+        </w:rPr>
+        <w:t>ОТЧЁТ</w:t>
+      </w:r>
+    </w:p>
+    <w:p>
+      <w:pPr>
+        <w:spacing w:after="0" w:line="240" w:lineRule="auto"/>
+        <w:jc w:val="center"/>
+        <w:rPr>
+          <w:rFonts w:ascii="Times New Roman" w:hAnsi="Times New Roman" w:cs="Times New Roman"/>
+          <w:b/>
+          <w:bCs/>
+          <w:sz w:val="28"/>
+          <w:szCs w:val="28"/>
+        </w:rPr>
+      </w:pPr>
+      <w:r>
+        <w:rPr>
+          <w:rFonts w:ascii="Times New Roman" w:hAnsi="Times New Roman" w:cs="Times New Roman"/>
+          <w:b/>
+          <w:bCs/>
+          <w:sz w:val="28"/>
+          <w:szCs w:val="28"/>
+        </w:rPr>
+        <w:t xml:space="preserve">Дисциплина: </w:t>
+      </w:r>
+      <w:r>
+        <w:rPr>
+          <w:rFonts w:ascii="Times New Roman" w:hAnsi="Times New Roman" w:cs="Times New Roman"/>
+          <w:b/>
+          <w:bCs/>
+          <w:sz w:val="28"/>
+          <w:szCs w:val="28"/>
+        </w:rPr>
+        <w:t>Объектно-ориентированный анализ и дизайн</w:t>
+      </w:r>
+    </w:p>
+    <w:p>
+      <w:pPr>
+        <w:spacing w:after="0" w:line="240" w:lineRule="auto"/>
+        <w:jc w:val="center"/>
+        <w:rPr>
+          <w:rFonts w:ascii="Times New Roman" w:hAnsi="Times New Roman" w:cs="Times New Roman"/>
+          <w:b/>
+          <w:bCs/>
+          <w:sz w:val="28"/>
+          <w:szCs w:val="28"/>
+        </w:rPr>
+      </w:pPr>
+      <w:r>
+        <w:rPr>
+          <w:rFonts w:ascii="Times New Roman" w:hAnsi="Times New Roman" w:cs="Times New Roman"/>
+          <w:b/>
+          <w:bCs/>
+          <w:sz w:val="28"/>
+          <w:szCs w:val="28"/>
+        </w:rPr>
+        <w:t>Лабораторная работа № 1</w:t>
+      </w:r>
+    </w:p>
+    <w:p>
+      <w:pPr>
+        <w:jc w:val="center"/>
+        <w:rPr>
+          <w:rFonts w:ascii="Times New Roman" w:hAnsi="Times New Roman" w:cs="Times New Roman"/>
+          <w:b/>
+          <w:sz w:val="28"/>
+          <w:szCs w:val="28"/>
+        </w:rPr>
+      </w:pPr>
+      <w:r>
+        <w:rPr>
+          <w:rFonts w:ascii="Times New Roman" w:hAnsi="Times New Roman" w:cs="Times New Roman"/>
+          <w:b/>
+          <w:bCs/>
+          <w:sz w:val="28"/>
+          <w:szCs w:val="28"/>
+        </w:rPr>
+        <w:t>Тема: «</w:t>
+      </w:r>
+      <w:r>
+        <w:rPr>
+          <w:rFonts w:ascii="Times New Roman" w:hAnsi="Times New Roman" w:cs="Times New Roman"/>
+          <w:b/>
+          <w:sz w:val="28"/>
+          <w:szCs w:val="28"/>
+        </w:rPr>
+        <w:t>Работа с системами контроля верси</w:t>
+      </w:r>
+      <w:r>
+        <w:rPr>
+          <w:rFonts w:ascii="Times New Roman" w:hAnsi="Times New Roman" w:cs="Times New Roman"/>
+          <w:b/>
+          <w:sz w:val="28"/>
+          <w:szCs w:val="28"/>
+        </w:rPr>
+        <w:t>и</w:t>
+      </w:r>
+      <w:r>
+        <w:rPr>
+          <w:rFonts w:ascii="Times New Roman" w:hAnsi="Times New Roman" w:cs="Times New Roman"/>
+          <w:b/>
+          <w:bCs/>
+          <w:sz w:val="28"/>
+          <w:szCs w:val="28"/>
+        </w:rPr>
+        <w:t>»</w:t>
+      </w:r>
+    </w:p>
+    <w:p>
+      <w:pPr>
+        <w:spacing w:after="0" w:line="240" w:lineRule="auto"/>
+        <w:jc w:val="center"/>
+        <w:rPr>
+          <w:rFonts w:ascii="Times New Roman" w:hAnsi="Times New Roman" w:cs="Times New Roman"/>
+          <w:sz w:val="28"/>
+          <w:szCs w:val="28"/>
+        </w:rPr>
+      </w:pPr>
+    </w:p>
+    <w:p>
+      <w:pPr>
+        <w:spacing w:after="0" w:line="240" w:lineRule="auto"/>
+        <w:jc w:val="center"/>
+        <w:rPr>
+          <w:rFonts w:ascii="Times New Roman" w:hAnsi="Times New Roman" w:cs="Times New Roman"/>
+          <w:b/>
+          <w:bCs/>
+          <w:sz w:val="28"/>
+          <w:szCs w:val="28"/>
+        </w:rPr>
+      </w:pPr>
+    </w:p>
+    <w:p>
+      <w:pPr>
+        <w:spacing w:after="0" w:line="240" w:lineRule="auto"/>
+        <w:jc w:val="center"/>
+        <w:rPr>
+          <w:rFonts w:ascii="Times New Roman" w:hAnsi="Times New Roman" w:cs="Times New Roman"/>
+          <w:b/>
+          <w:bCs/>
+          <w:sz w:val="28"/>
+          <w:szCs w:val="28"/>
+        </w:rPr>
+      </w:pPr>
+    </w:p>
+    <w:p>
+      <w:pPr>
+        <w:spacing w:after="0" w:line="240" w:lineRule="auto"/>
+        <w:jc w:val="center"/>
+        <w:rPr>
+          <w:rFonts w:ascii="Times New Roman" w:hAnsi="Times New Roman" w:cs="Times New Roman"/>
+          <w:b/>
+          <w:bCs/>
+          <w:sz w:val="28"/>
+          <w:szCs w:val="28"/>
+        </w:rPr>
+      </w:pPr>
+    </w:p>
+    <w:p>
+      <w:pPr>
+        <w:spacing w:after="0" w:line="240" w:lineRule="auto"/>
+        <w:jc w:val="center"/>
+        <w:rPr>
+          <w:rFonts w:ascii="Times New Roman" w:hAnsi="Times New Roman" w:cs="Times New Roman"/>
+          <w:b/>
+          <w:bCs/>
+          <w:sz w:val="28"/>
+          <w:szCs w:val="28"/>
+        </w:rPr>
+      </w:pPr>
+    </w:p>
+    <w:p>
+      <w:pPr>
+        <w:spacing w:after="0" w:line="240" w:lineRule="auto"/>
+        <w:jc w:val="center"/>
+        <w:rPr>
+          <w:rFonts w:ascii="Times New Roman" w:hAnsi="Times New Roman" w:cs="Times New Roman"/>
+          <w:b/>
+          <w:bCs/>
+          <w:sz w:val="28"/>
+          <w:szCs w:val="28"/>
+        </w:rPr>
+      </w:pPr>
+    </w:p>
+    <w:p>
+      <w:pPr>
+        <w:spacing w:after="0" w:line="240" w:lineRule="auto"/>
+        <w:jc w:val="both"/>
+        <w:rPr>
+          <w:rFonts w:ascii="Times New Roman" w:hAnsi="Times New Roman" w:cs="Times New Roman"/>
+          <w:sz w:val="28"/>
+          <w:szCs w:val="28"/>
+        </w:rPr>
+      </w:pPr>
+      <w:r>
+        <w:rPr>
+          <w:rFonts w:ascii="Times New Roman" w:hAnsi="Times New Roman" w:cs="Times New Roman"/>
+          <w:sz w:val="28"/>
+          <w:szCs w:val="28"/>
+        </w:rPr>
+        <w:t xml:space="preserve">Работу </w:t>
+      </w:r>
+      <w:r>
+        <w:rPr>
+          <w:rFonts w:ascii="Times New Roman" w:hAnsi="Times New Roman" w:cs="Times New Roman"/>
+          <w:sz w:val="28"/>
+          <w:szCs w:val="28"/>
+        </w:rPr>
+        <w:t>выполнил</w:t>
+      </w:r>
+      <w:r>
+        <w:rPr>
+          <w:rFonts w:ascii="Times New Roman" w:hAnsi="Times New Roman" w:cs="Times New Roman"/>
+          <w:sz w:val="28"/>
+          <w:szCs w:val="28"/>
+        </w:rPr>
+        <w:t>: ________________________________________ А. М. Бутко</w:t>
+      </w:r>
+    </w:p>
+    <w:p>
+      <w:pPr>
+        <w:spacing w:after="0" w:line="240" w:lineRule="auto"/>
+        <w:jc w:val="both"/>
+        <w:rPr>
+          <w:rFonts w:ascii="Times New Roman" w:hAnsi="Times New Roman" w:cs="Times New Roman"/>
+          <w:color w:val="FF0000"/>
+          <w:sz w:val="28"/>
+          <w:szCs w:val="28"/>
+        </w:rPr>
+      </w:pPr>
+    </w:p>
+    <w:p>
+      <w:pPr>
+        <w:spacing w:after="0" w:line="240" w:lineRule="auto"/>
+        <w:jc w:val="both"/>
+        <w:rPr>
+          <w:rFonts w:ascii="Times New Roman" w:hAnsi="Times New Roman" w:cs="Times New Roman"/>
+          <w:color w:val="FF0000"/>
+          <w:sz w:val="28"/>
+          <w:szCs w:val="28"/>
+        </w:rPr>
+      </w:pPr>
+    </w:p>
+    <w:p>
+      <w:pPr>
+        <w:spacing w:after="0" w:line="240" w:lineRule="auto"/>
+        <w:jc w:val="both"/>
+        <w:rPr>
+          <w:rFonts w:ascii="Times New Roman" w:hAnsi="Times New Roman" w:cs="Times New Roman"/>
+          <w:color w:val="FF0000"/>
+          <w:sz w:val="28"/>
+          <w:szCs w:val="28"/>
+        </w:rPr>
+      </w:pPr>
+    </w:p>
+    <w:p>
+      <w:pPr>
+        <w:spacing w:after="0" w:line="240" w:lineRule="auto"/>
+        <w:jc w:val="both"/>
+        <w:rPr>
+          <w:rFonts w:ascii="Times New Roman" w:hAnsi="Times New Roman" w:cs="Times New Roman"/>
+          <w:color w:val="FF0000"/>
+          <w:sz w:val="28"/>
+          <w:szCs w:val="28"/>
+        </w:rPr>
+      </w:pPr>
+    </w:p>
+    <w:p>
+      <w:pPr>
+        <w:spacing w:after="0" w:line="240" w:lineRule="auto"/>
+        <w:jc w:val="both"/>
+        <w:rPr>
+          <w:rFonts w:ascii="Times New Roman" w:hAnsi="Times New Roman" w:cs="Times New Roman"/>
+          <w:sz w:val="28"/>
+          <w:szCs w:val="28"/>
+        </w:rPr>
+      </w:pPr>
+      <w:r>
+        <w:rPr>
+          <w:rFonts w:ascii="Times New Roman" w:hAnsi="Times New Roman" w:cs="Times New Roman"/>
+          <w:sz w:val="28"/>
+          <w:szCs w:val="28"/>
+        </w:rPr>
+        <w:t xml:space="preserve">Направление подготовки: </w:t>
+      </w:r>
+      <w:r>
+        <w:rPr>
+          <w:rFonts w:ascii="Times New Roman" w:hAnsi="Times New Roman" w:cs="Times New Roman"/>
+          <w:sz w:val="28"/>
+          <w:szCs w:val="28"/>
+          <w:u w:val="single"/>
+        </w:rPr>
+        <w:t>09.03.04 Программная инженерия</w:t>
+      </w:r>
+    </w:p>
+    <w:p>
+      <w:pPr>
+        <w:spacing w:after="0" w:line="240" w:lineRule="auto"/>
+        <w:jc w:val="both"/>
+        <w:rPr>
+          <w:rFonts w:ascii="Times New Roman" w:hAnsi="Times New Roman" w:cs="Times New Roman"/>
+          <w:sz w:val="28"/>
+          <w:szCs w:val="28"/>
+        </w:rPr>
+      </w:pPr>
+    </w:p>
+    <w:p>
+      <w:pPr>
+        <w:spacing w:after="0" w:line="240" w:lineRule="auto"/>
+        <w:jc w:val="both"/>
+        <w:rPr>
+          <w:rFonts w:ascii="Times New Roman" w:hAnsi="Times New Roman" w:cs="Times New Roman"/>
+          <w:sz w:val="28"/>
+          <w:szCs w:val="28"/>
+        </w:rPr>
+      </w:pPr>
+    </w:p>
+    <w:p>
+      <w:pPr>
+        <w:spacing w:after="0" w:line="240" w:lineRule="auto"/>
+        <w:jc w:val="both"/>
+        <w:rPr>
+          <w:rFonts w:ascii="Times New Roman" w:hAnsi="Times New Roman" w:cs="Times New Roman"/>
+          <w:sz w:val="28"/>
+          <w:szCs w:val="28"/>
+        </w:rPr>
+      </w:pPr>
+    </w:p>
+    <w:p>
+      <w:pPr>
+        <w:spacing w:after="0" w:line="240" w:lineRule="auto"/>
+        <w:jc w:val="both"/>
+        <w:rPr>
+          <w:rFonts w:ascii="Times New Roman" w:hAnsi="Times New Roman" w:cs="Times New Roman"/>
+          <w:sz w:val="28"/>
+          <w:szCs w:val="28"/>
+        </w:rPr>
+      </w:pPr>
+    </w:p>
+    <w:p>
+      <w:pPr>
+        <w:spacing w:after="0" w:line="240" w:lineRule="auto"/>
+        <w:jc w:val="both"/>
+        <w:rPr>
+          <w:rFonts w:ascii="Times New Roman" w:hAnsi="Times New Roman" w:cs="Times New Roman"/>
+          <w:sz w:val="28"/>
+          <w:szCs w:val="28"/>
+        </w:rPr>
+      </w:pPr>
+      <w:r>
+        <w:rPr>
+          <w:rFonts w:ascii="Times New Roman" w:hAnsi="Times New Roman" w:cs="Times New Roman"/>
+          <w:sz w:val="28"/>
+          <w:szCs w:val="28"/>
+        </w:rPr>
+        <w:t>Преподаватель: _____________</w:t>
+      </w:r>
+      <w:r>
+        <w:rPr>
+          <w:rFonts w:ascii="Times New Roman" w:hAnsi="Times New Roman" w:cs="Times New Roman"/>
+          <w:sz w:val="28"/>
+          <w:szCs w:val="28"/>
+        </w:rPr>
+        <w:t>__________________________ Е. В. Степанова</w:t>
+      </w:r>
+    </w:p>
+    <w:p/>
+    <w:p>
+      <w:r>
+        <w:br w:type="page"/>
+      </w:r>
+    </w:p>
+    <w:p>
+      <w:pPr>
+        <w:spacing w:line="360" w:lineRule="auto"/>
+        <w:rPr>
+          <w:rFonts w:ascii="Times New Roman" w:hAnsi="Times New Roman" w:cs="Times New Roman"/>
+          <w:sz w:val="28"/>
+          <w:szCs w:val="28"/>
+        </w:rPr>
+      </w:pPr>
+      <w:r>
+        <w:rPr>
+          <w:rFonts w:ascii="Times New Roman" w:hAnsi="Times New Roman" w:cs="Times New Roman"/>
+          <w:sz w:val="28"/>
+          <w:szCs w:val="28"/>
+        </w:rPr>
+        <w:lastRenderedPageBreak/>
+        <w:t xml:space="preserve">Цель работы: Изучить возможности и принципы работы с системами контроля версий на примере DVCS </w:t>
+      </w:r>
+      <w:proofErr w:type="spellStart"/>
+      <w:r>
+        <w:rPr>
+          <w:rFonts w:ascii="Times New Roman" w:hAnsi="Times New Roman" w:cs="Times New Roman"/>
+          <w:sz w:val="28"/>
+          <w:szCs w:val="28"/>
+        </w:rPr>
         <w:t>git</w:t>
       </w:r>
       <w:proofErr w:type="spellEnd"/>
       <w:r>
+        <w:rPr>
+          <w:rFonts w:ascii="Times New Roman" w:hAnsi="Times New Roman" w:cs="Times New Roman"/>
+          <w:sz w:val="28"/>
+          <w:szCs w:val="28"/>
+        </w:rPr>
         <w:t>.</w:t>
       </w:r>
     </w:p>
     <w:p>
-      <w:r>
-        <w:t>Основная часть</w:t>
-      </w:r>
-      <w:r>
-        <w:t xml:space="preserve">: </w:t>
-      </w:r>
-    </w:p>
-    <w:p>
-      <w:r>
+      <w:pPr>
+        <w:spacing w:line="360" w:lineRule="auto"/>
+        <w:rPr>
+          <w:rFonts w:ascii="Times New Roman" w:hAnsi="Times New Roman" w:cs="Times New Roman"/>
+          <w:sz w:val="28"/>
+          <w:szCs w:val="28"/>
+        </w:rPr>
+      </w:pPr>
+      <w:r>
+        <w:rPr>
+          <w:rFonts w:ascii="Times New Roman" w:hAnsi="Times New Roman" w:cs="Times New Roman"/>
+          <w:sz w:val="28"/>
+          <w:szCs w:val="28"/>
+        </w:rPr>
+        <w:t xml:space="preserve">Основная часть: </w:t>
+      </w:r>
+    </w:p>
+    <w:p>
+      <w:pPr>
+        <w:spacing w:line="360" w:lineRule="auto"/>
+        <w:rPr>
+          <w:rFonts w:ascii="Times New Roman" w:hAnsi="Times New Roman" w:cs="Times New Roman"/>
+          <w:sz w:val="28"/>
+          <w:szCs w:val="28"/>
+        </w:rPr>
+      </w:pPr>
+      <w:r>
+        <w:rPr>
+          <w:rFonts w:ascii="Times New Roman" w:hAnsi="Times New Roman" w:cs="Times New Roman"/>
+          <w:sz w:val="28"/>
+          <w:szCs w:val="28"/>
+        </w:rPr>
         <w:t xml:space="preserve">Контрольные вопросы </w:t>
       </w:r>
     </w:p>
     <w:p>
-      <w:r>
+      <w:pPr>
+        <w:spacing w:line="360" w:lineRule="auto"/>
+        <w:rPr>
+          <w:rFonts w:ascii="Times New Roman" w:hAnsi="Times New Roman" w:cs="Times New Roman"/>
+          <w:sz w:val="28"/>
+          <w:szCs w:val="28"/>
+        </w:rPr>
+      </w:pPr>
+      <w:r>
+        <w:rPr>
+          <w:rFonts w:ascii="Times New Roman" w:hAnsi="Times New Roman" w:cs="Times New Roman"/>
+          <w:sz w:val="28"/>
+          <w:szCs w:val="28"/>
+        </w:rPr>
         <w:t xml:space="preserve">1) Что такое система контроля версий? </w:t>
       </w:r>
     </w:p>
     <w:p>
-      <w:r>
+      <w:pPr>
+        <w:spacing w:line="360" w:lineRule="auto"/>
+        <w:rPr>
+          <w:rFonts w:ascii="Times New Roman" w:hAnsi="Times New Roman" w:cs="Times New Roman"/>
+          <w:sz w:val="28"/>
+          <w:szCs w:val="28"/>
+        </w:rPr>
+      </w:pPr>
+      <w:r>
+        <w:rPr>
+          <w:rFonts w:ascii="Times New Roman" w:hAnsi="Times New Roman" w:cs="Times New Roman"/>
+          <w:sz w:val="28"/>
+          <w:szCs w:val="28"/>
+        </w:rPr>
         <w:t>Это программное обеспечение для облегчения работы с изменяющейся информацией. Система управления версиями позволяет хранить несколько версий одного и того же документа, при необходимости возвращаться к более ранним версиям, определять, кто и когда сделал то или иное изменение, и многое другое.</w:t>
       </w:r>
     </w:p>
     <w:p>
-      <w:r>
+      <w:pPr>
+        <w:spacing w:line="360" w:lineRule="auto"/>
+        <w:rPr>
+          <w:rFonts w:ascii="Times New Roman" w:hAnsi="Times New Roman" w:cs="Times New Roman"/>
+          <w:sz w:val="28"/>
+          <w:szCs w:val="28"/>
+        </w:rPr>
+      </w:pPr>
+      <w:r>
+        <w:rPr>
+          <w:rFonts w:ascii="Times New Roman" w:hAnsi="Times New Roman" w:cs="Times New Roman"/>
+          <w:sz w:val="28"/>
+          <w:szCs w:val="28"/>
+        </w:rPr>
         <w:t xml:space="preserve">2) Для чего предназначены системы контроля версий? </w:t>
       </w:r>
     </w:p>
     <w:p>
-      <w:r>
+      <w:pPr>
+        <w:spacing w:line="360" w:lineRule="auto"/>
+        <w:rPr>
+          <w:rFonts w:ascii="Times New Roman" w:hAnsi="Times New Roman" w:cs="Times New Roman"/>
+          <w:sz w:val="28"/>
+          <w:szCs w:val="28"/>
+        </w:rPr>
+      </w:pPr>
+      <w:r>
+        <w:rPr>
+          <w:rFonts w:ascii="Times New Roman" w:hAnsi="Times New Roman" w:cs="Times New Roman"/>
+          <w:sz w:val="28"/>
+          <w:szCs w:val="28"/>
+        </w:rPr>
         <w:t>Они наиболее широко используются при разработке программного обеспечения для хранения исходного кода разрабатываемой программы. Однако они могут с успехом применяться и в других областях, в которых ведётся работа с большим количеством непрерывно изменяющихся электронных документов.</w:t>
       </w:r>
     </w:p>
     <w:p>
-      <w:r>
+      <w:pPr>
+        <w:spacing w:line="360" w:lineRule="auto"/>
+        <w:rPr>
+          <w:rFonts w:ascii="Times New Roman" w:hAnsi="Times New Roman" w:cs="Times New Roman"/>
+          <w:sz w:val="28"/>
+          <w:szCs w:val="28"/>
+        </w:rPr>
+      </w:pPr>
+      <w:r>
+        <w:rPr>
+          <w:rFonts w:ascii="Times New Roman" w:hAnsi="Times New Roman" w:cs="Times New Roman"/>
+          <w:sz w:val="28"/>
+          <w:szCs w:val="28"/>
+        </w:rPr>
         <w:t xml:space="preserve">3) Какие разновидности систем контроля версий существуют? </w:t>
       </w:r>
     </w:p>
     <w:p>
+      <w:pPr>
+        <w:spacing w:line="360" w:lineRule="auto"/>
+        <w:rPr>
+          <w:rFonts w:ascii="Times New Roman" w:hAnsi="Times New Roman" w:cs="Times New Roman"/>
+          <w:sz w:val="28"/>
+          <w:szCs w:val="28"/>
+        </w:rPr>
+      </w:pPr>
       <w:proofErr w:type="gramStart"/>
       <w:r>
+        <w:rPr>
+          <w:rFonts w:ascii="Times New Roman" w:hAnsi="Times New Roman" w:cs="Times New Roman"/>
+          <w:sz w:val="28"/>
+          <w:szCs w:val="28"/>
+        </w:rPr>
         <w:t>Системы</w:t>
       </w:r>
       <w:proofErr w:type="gramEnd"/>
       <w:r>
+        <w:rPr>
+          <w:rFonts w:ascii="Times New Roman" w:hAnsi="Times New Roman" w:cs="Times New Roman"/>
+          <w:sz w:val="28"/>
+          <w:szCs w:val="28"/>
+        </w:rPr>
         <w:t xml:space="preserve"> которые строятся вокруг цен</w:t>
       </w:r>
       <w:r>
+        <w:rPr>
+          <w:rFonts w:ascii="Times New Roman" w:hAnsi="Times New Roman" w:cs="Times New Roman"/>
+          <w:sz w:val="28"/>
+          <w:szCs w:val="28"/>
+        </w:rPr>
         <w:t>трализованной модели разработки и распределенные системы контроля версий.</w:t>
       </w:r>
     </w:p>
     <w:p>
-      <w:r>
+      <w:pPr>
+        <w:spacing w:line="360" w:lineRule="auto"/>
+        <w:rPr>
+          <w:rFonts w:ascii="Times New Roman" w:hAnsi="Times New Roman" w:cs="Times New Roman"/>
+          <w:sz w:val="28"/>
+          <w:szCs w:val="28"/>
+        </w:rPr>
+      </w:pPr>
+      <w:r>
+        <w:rPr>
+          <w:rFonts w:ascii="Times New Roman" w:hAnsi="Times New Roman" w:cs="Times New Roman"/>
+          <w:sz w:val="28"/>
+          <w:szCs w:val="28"/>
+        </w:rPr>
         <w:t xml:space="preserve">4) </w:t>
       </w:r>
       <w:proofErr w:type="gramStart"/>
       <w:r>
+        <w:rPr>
+          <w:rFonts w:ascii="Times New Roman" w:hAnsi="Times New Roman" w:cs="Times New Roman"/>
+          <w:sz w:val="28"/>
+          <w:szCs w:val="28"/>
+        </w:rPr>
         <w:t>В</w:t>
       </w:r>
       <w:proofErr w:type="gramEnd"/>
       <w:r>
+        <w:rPr>
+          <w:rFonts w:ascii="Times New Roman" w:hAnsi="Times New Roman" w:cs="Times New Roman"/>
+          <w:sz w:val="28"/>
+          <w:szCs w:val="28"/>
+        </w:rPr>
         <w:t xml:space="preserve"> чем разница между централизованными и распределенными система ми контроля версий?</w:t>
       </w:r>
     </w:p>
     <w:p>
-      <w:r>
+      <w:pPr>
+        <w:spacing w:line="360" w:lineRule="auto"/>
+        <w:rPr>
+          <w:rFonts w:ascii="Times New Roman" w:hAnsi="Times New Roman" w:cs="Times New Roman"/>
+          <w:sz w:val="28"/>
+          <w:szCs w:val="28"/>
+        </w:rPr>
+      </w:pPr>
+      <w:r>
+        <w:rPr>
+          <w:rFonts w:ascii="Times New Roman" w:hAnsi="Times New Roman" w:cs="Times New Roman"/>
+          <w:sz w:val="28"/>
+          <w:szCs w:val="28"/>
+        </w:rPr>
         <w:t xml:space="preserve">В </w:t>
       </w:r>
       <w:proofErr w:type="gramStart"/>
       <w:r>
+        <w:rPr>
+          <w:rFonts w:ascii="Times New Roman" w:hAnsi="Times New Roman" w:cs="Times New Roman"/>
+          <w:sz w:val="28"/>
+          <w:szCs w:val="28"/>
+        </w:rPr>
         <w:t>том</w:t>
       </w:r>
       <w:proofErr w:type="gramEnd"/>
       <w:r>
+        <w:rPr>
+          <w:rFonts w:ascii="Times New Roman" w:hAnsi="Times New Roman" w:cs="Times New Roman"/>
+          <w:sz w:val="28"/>
+          <w:szCs w:val="28"/>
+        </w:rPr>
         <w:t xml:space="preserve"> что в при использовании централизованной системы контроля версий, происходит подключение к единственному удаленному </w:t>
       </w:r>
       <w:proofErr w:type="spellStart"/>
       <w:r>
+        <w:rPr>
+          <w:rFonts w:ascii="Times New Roman" w:hAnsi="Times New Roman" w:cs="Times New Roman"/>
+          <w:sz w:val="28"/>
+          <w:szCs w:val="28"/>
+        </w:rPr>
         <w:t>репозиторию</w:t>
       </w:r>
       <w:proofErr w:type="spellEnd"/>
       <w:r>
+        <w:rPr>
+          <w:rFonts w:ascii="Times New Roman" w:hAnsi="Times New Roman" w:cs="Times New Roman"/>
+          <w:sz w:val="28"/>
+          <w:szCs w:val="28"/>
+        </w:rPr>
         <w:t xml:space="preserve"> в который вносят изменения все разработчики проекта, в распределительной системе же у каждого разработчика имеется собственный полноценный </w:t>
       </w:r>
       <w:proofErr w:type="spellStart"/>
       <w:r>
+        <w:rPr>
+          <w:rFonts w:ascii="Times New Roman" w:hAnsi="Times New Roman" w:cs="Times New Roman"/>
+          <w:sz w:val="28"/>
+          <w:szCs w:val="28"/>
+        </w:rPr>
         <w:t>репозиторий</w:t>
       </w:r>
       <w:proofErr w:type="spellEnd"/>
       <w:r>
+        <w:rPr>
+          <w:rFonts w:ascii="Times New Roman" w:hAnsi="Times New Roman" w:cs="Times New Roman"/>
+          <w:sz w:val="28"/>
+          <w:szCs w:val="28"/>
+        </w:rPr>
         <w:t xml:space="preserve"> с которым и ведется работа.</w:t>
       </w:r>
     </w:p>
     <w:p>
-      <w:r>
+      <w:pPr>
+        <w:spacing w:line="360" w:lineRule="auto"/>
+        <w:rPr>
+          <w:rFonts w:ascii="Times New Roman" w:hAnsi="Times New Roman" w:cs="Times New Roman"/>
+          <w:sz w:val="28"/>
+          <w:szCs w:val="28"/>
+        </w:rPr>
+      </w:pPr>
+      <w:r>
+        <w:rPr>
+          <w:rFonts w:ascii="Times New Roman" w:hAnsi="Times New Roman" w:cs="Times New Roman"/>
+          <w:sz w:val="28"/>
+          <w:szCs w:val="28"/>
+        </w:rPr>
+        <w:lastRenderedPageBreak/>
         <w:t xml:space="preserve">5) Что такое </w:t>
       </w:r>
       <w:proofErr w:type="spellStart"/>
       <w:r>
+        <w:rPr>
+          <w:rFonts w:ascii="Times New Roman" w:hAnsi="Times New Roman" w:cs="Times New Roman"/>
+          <w:sz w:val="28"/>
+          <w:szCs w:val="28"/>
+        </w:rPr>
         <w:t>репозиторий</w:t>
       </w:r>
       <w:proofErr w:type="spellEnd"/>
       <w:r>
+        <w:rPr>
+          <w:rFonts w:ascii="Times New Roman" w:hAnsi="Times New Roman" w:cs="Times New Roman"/>
+          <w:sz w:val="28"/>
+          <w:szCs w:val="28"/>
+        </w:rPr>
         <w:t xml:space="preserve">? </w:t>
       </w:r>
     </w:p>
     <w:p>
-      <w:r>
+      <w:pPr>
+        <w:spacing w:line="360" w:lineRule="auto"/>
+        <w:rPr>
+          <w:rFonts w:ascii="Times New Roman" w:hAnsi="Times New Roman" w:cs="Times New Roman"/>
+          <w:sz w:val="28"/>
+          <w:szCs w:val="28"/>
+        </w:rPr>
+      </w:pPr>
+      <w:r>
+        <w:rPr>
+          <w:rFonts w:ascii="Times New Roman" w:hAnsi="Times New Roman" w:cs="Times New Roman"/>
+          <w:sz w:val="28"/>
+          <w:szCs w:val="28"/>
+        </w:rPr>
         <w:t>Это полная рабочая копия проекта с его историей</w:t>
       </w:r>
     </w:p>
     <w:p>
-      <w:r>
+      <w:pPr>
+        <w:spacing w:line="360" w:lineRule="auto"/>
+        <w:rPr>
+          <w:rFonts w:ascii="Times New Roman" w:hAnsi="Times New Roman" w:cs="Times New Roman"/>
+          <w:sz w:val="28"/>
+          <w:szCs w:val="28"/>
+        </w:rPr>
+      </w:pPr>
+      <w:r>
+        <w:rPr>
+          <w:rFonts w:ascii="Times New Roman" w:hAnsi="Times New Roman" w:cs="Times New Roman"/>
+          <w:sz w:val="28"/>
+          <w:szCs w:val="28"/>
+        </w:rPr>
         <w:t xml:space="preserve">6) Что такое </w:t>
       </w:r>
       <w:proofErr w:type="spellStart"/>
       <w:r>
+        <w:rPr>
+          <w:rFonts w:ascii="Times New Roman" w:hAnsi="Times New Roman" w:cs="Times New Roman"/>
+          <w:sz w:val="28"/>
+          <w:szCs w:val="28"/>
+        </w:rPr>
         <w:t>коммит</w:t>
       </w:r>
       <w:proofErr w:type="spellEnd"/>
       <w:r>
+        <w:rPr>
+          <w:rFonts w:ascii="Times New Roman" w:hAnsi="Times New Roman" w:cs="Times New Roman"/>
+          <w:sz w:val="28"/>
+          <w:szCs w:val="28"/>
+        </w:rPr>
         <w:t xml:space="preserve">? </w:t>
       </w:r>
     </w:p>
     <w:p>
-      <w:r>
+      <w:pPr>
+        <w:spacing w:line="360" w:lineRule="auto"/>
+        <w:rPr>
+          <w:rFonts w:ascii="Times New Roman" w:hAnsi="Times New Roman" w:cs="Times New Roman"/>
+          <w:sz w:val="28"/>
+          <w:szCs w:val="28"/>
+        </w:rPr>
+      </w:pPr>
+      <w:r>
+        <w:rPr>
+          <w:rFonts w:ascii="Times New Roman" w:hAnsi="Times New Roman" w:cs="Times New Roman"/>
+          <w:sz w:val="28"/>
+          <w:szCs w:val="28"/>
+        </w:rPr>
         <w:t xml:space="preserve">Отправка в </w:t>
       </w:r>
       <w:proofErr w:type="spellStart"/>
       <w:r>
+        <w:rPr>
+          <w:rFonts w:ascii="Times New Roman" w:hAnsi="Times New Roman" w:cs="Times New Roman"/>
+          <w:sz w:val="28"/>
+          <w:szCs w:val="28"/>
+        </w:rPr>
         <w:t>репозиторий</w:t>
       </w:r>
       <w:proofErr w:type="spellEnd"/>
       <w:r>
+        <w:rPr>
+          <w:rFonts w:ascii="Times New Roman" w:hAnsi="Times New Roman" w:cs="Times New Roman"/>
+          <w:sz w:val="28"/>
+          <w:szCs w:val="28"/>
+        </w:rPr>
         <w:t xml:space="preserve"> текущих правок</w:t>
       </w:r>
     </w:p>
     <w:p>
-      <w:r>
+      <w:pPr>
+        <w:spacing w:line="360" w:lineRule="auto"/>
+        <w:rPr>
+          <w:rFonts w:ascii="Times New Roman" w:hAnsi="Times New Roman" w:cs="Times New Roman"/>
+          <w:sz w:val="28"/>
+          <w:szCs w:val="28"/>
+        </w:rPr>
+      </w:pPr>
+      <w:r>
+        <w:rPr>
+          <w:rFonts w:ascii="Times New Roman" w:hAnsi="Times New Roman" w:cs="Times New Roman"/>
+          <w:sz w:val="28"/>
+          <w:szCs w:val="28"/>
+        </w:rPr>
         <w:t xml:space="preserve">7) Какие преимущества предоставляют системы контроля версий для организации совместной работы? </w:t>
       </w:r>
     </w:p>
     <w:p>
-      <w:r>
+      <w:pPr>
+        <w:spacing w:line="360" w:lineRule="auto"/>
+        <w:rPr>
+          <w:rFonts w:ascii="Times New Roman" w:hAnsi="Times New Roman" w:cs="Times New Roman"/>
+          <w:sz w:val="28"/>
+          <w:szCs w:val="28"/>
+        </w:rPr>
+      </w:pPr>
+      <w:r>
+        <w:rPr>
+          <w:rFonts w:ascii="Times New Roman" w:hAnsi="Times New Roman" w:cs="Times New Roman"/>
+          <w:sz w:val="28"/>
+          <w:szCs w:val="28"/>
+        </w:rPr>
         <w:t xml:space="preserve">Системы контроля версий </w:t>
       </w:r>
       <w:proofErr w:type="spellStart"/>
       <w:r>
+        <w:rPr>
+          <w:rFonts w:ascii="Times New Roman" w:hAnsi="Times New Roman" w:cs="Times New Roman"/>
+          <w:sz w:val="28"/>
+          <w:szCs w:val="28"/>
+        </w:rPr>
         <w:t>продоставляют</w:t>
       </w:r>
       <w:proofErr w:type="spellEnd"/>
       <w:r>
+        <w:rPr>
+          <w:rFonts w:ascii="Times New Roman" w:hAnsi="Times New Roman" w:cs="Times New Roman"/>
+          <w:sz w:val="28"/>
+          <w:szCs w:val="28"/>
+        </w:rPr>
         <w:t xml:space="preserve"> такие преимущества как полная история изменений каждого файла, ветвление и слияние, </w:t>
       </w:r>
       <w:proofErr w:type="spellStart"/>
       <w:r>
+        <w:rPr>
+          <w:rFonts w:ascii="Times New Roman" w:hAnsi="Times New Roman" w:cs="Times New Roman"/>
+          <w:sz w:val="28"/>
+          <w:szCs w:val="28"/>
+        </w:rPr>
         <w:t>отслеживаемость</w:t>
       </w:r>
       <w:proofErr w:type="spellEnd"/>
       <w:r>
+        <w:rPr>
+          <w:rFonts w:ascii="Times New Roman" w:hAnsi="Times New Roman" w:cs="Times New Roman"/>
+          <w:sz w:val="28"/>
+          <w:szCs w:val="28"/>
+        </w:rPr>
         <w:t>.</w:t>
       </w:r>
     </w:p>
     <w:p>
-      <w:r>
+      <w:pPr>
+        <w:spacing w:line="360" w:lineRule="auto"/>
+        <w:rPr>
+          <w:rFonts w:ascii="Times New Roman" w:hAnsi="Times New Roman" w:cs="Times New Roman"/>
+          <w:sz w:val="28"/>
+          <w:szCs w:val="28"/>
+        </w:rPr>
+      </w:pPr>
+      <w:r>
+        <w:rPr>
+          <w:rFonts w:ascii="Times New Roman" w:hAnsi="Times New Roman" w:cs="Times New Roman"/>
+          <w:sz w:val="28"/>
+          <w:szCs w:val="28"/>
+        </w:rPr>
         <w:t xml:space="preserve">8) Как добавить файл в список для отслеживания его изменений? </w:t>
       </w:r>
     </w:p>
     <w:p>
-      <w:r>
+      <w:pPr>
+        <w:spacing w:line="360" w:lineRule="auto"/>
+        <w:rPr>
+          <w:rFonts w:ascii="Times New Roman" w:hAnsi="Times New Roman" w:cs="Times New Roman"/>
+          <w:sz w:val="28"/>
+          <w:szCs w:val="28"/>
+        </w:rPr>
+      </w:pPr>
+      <w:r>
+        <w:rPr>
+          <w:rFonts w:ascii="Times New Roman" w:hAnsi="Times New Roman" w:cs="Times New Roman"/>
+          <w:sz w:val="28"/>
+          <w:szCs w:val="28"/>
+        </w:rPr>
         <w:t xml:space="preserve">С помощью </w:t>
       </w:r>
       <w:proofErr w:type="gramStart"/>
       <w:r>
-        <w:t xml:space="preserve">команды </w:t>
-      </w:r>
-      <w:r>
-        <w:t>:</w:t>
+        <w:rPr>
+          <w:rFonts w:ascii="Times New Roman" w:hAnsi="Times New Roman" w:cs="Times New Roman"/>
+          <w:sz w:val="28"/>
+          <w:szCs w:val="28"/>
+        </w:rPr>
+        <w:t>команды :</w:t>
       </w:r>
       <w:proofErr w:type="gramEnd"/>
       <w:r>
+        <w:rPr>
+          <w:rFonts w:ascii="Times New Roman" w:hAnsi="Times New Roman" w:cs="Times New Roman"/>
+          <w:sz w:val="28"/>
+          <w:szCs w:val="28"/>
+        </w:rPr>
         <w:t xml:space="preserve"> </w:t>
       </w:r>
       <w:proofErr w:type="spellStart"/>
       <w:r>
         <w:rPr>
+          <w:rFonts w:ascii="Times New Roman" w:hAnsi="Times New Roman" w:cs="Times New Roman"/>
+          <w:sz w:val="28"/>
+          <w:szCs w:val="28"/>
           <w:lang w:val="en-US"/>
         </w:rPr>
         <w:t>git</w:t>
       </w:r>
       <w:proofErr w:type="spellEnd"/>
       <w:r>
+        <w:rPr>
+          <w:rFonts w:ascii="Times New Roman" w:hAnsi="Times New Roman" w:cs="Times New Roman"/>
+          <w:sz w:val="28"/>
+          <w:szCs w:val="28"/>
+        </w:rPr>
         <w:t xml:space="preserve"> </w:t>
       </w:r>
       <w:r>
         <w:rPr>
+          <w:rFonts w:ascii="Times New Roman" w:hAnsi="Times New Roman" w:cs="Times New Roman"/>
+          <w:sz w:val="28"/>
+          <w:szCs w:val="28"/>
           <w:lang w:val="en-US"/>
         </w:rPr>
         <w:t>add</w:t>
       </w:r>
       <w:r>
+        <w:rPr>
+          <w:rFonts w:ascii="Times New Roman" w:hAnsi="Times New Roman" w:cs="Times New Roman"/>
+          <w:sz w:val="28"/>
+          <w:szCs w:val="28"/>
+        </w:rPr>
         <w:t xml:space="preserve"> </w:t>
       </w:r>
       <w:r>
         <w:rPr>
+          <w:rFonts w:ascii="Times New Roman" w:hAnsi="Times New Roman" w:cs="Times New Roman"/>
+          <w:sz w:val="28"/>
+          <w:szCs w:val="28"/>
           <w:lang w:val="en-US"/>
         </w:rPr>
         <w:t>file</w:t>
       </w:r>
       <w:r>
+        <w:rPr>
+          <w:rFonts w:ascii="Times New Roman" w:hAnsi="Times New Roman" w:cs="Times New Roman"/>
+          <w:sz w:val="28"/>
+          <w:szCs w:val="28"/>
+        </w:rPr>
         <w:t>_</w:t>
       </w:r>
       <w:r>
         <w:rPr>
+          <w:rFonts w:ascii="Times New Roman" w:hAnsi="Times New Roman" w:cs="Times New Roman"/>
+          <w:sz w:val="28"/>
+          <w:szCs w:val="28"/>
           <w:lang w:val="en-US"/>
         </w:rPr>
         <w:t>name</w:t>
       </w:r>
     </w:p>
     <w:p>
-      <w:r>
+      <w:pPr>
+        <w:spacing w:line="360" w:lineRule="auto"/>
+        <w:rPr>
+          <w:rFonts w:ascii="Times New Roman" w:hAnsi="Times New Roman" w:cs="Times New Roman"/>
+          <w:sz w:val="28"/>
+          <w:szCs w:val="28"/>
+        </w:rPr>
+      </w:pPr>
+      <w:r>
+        <w:rPr>
+          <w:rFonts w:ascii="Times New Roman" w:hAnsi="Times New Roman" w:cs="Times New Roman"/>
+          <w:sz w:val="28"/>
+          <w:szCs w:val="28"/>
+        </w:rPr>
         <w:t>9) Как проверить состояние рабочей директории на предмет изменений?</w:t>
       </w:r>
     </w:p>
     <w:p>
-      <w:r>
-        <w:lastRenderedPageBreak/>
+      <w:pPr>
+        <w:spacing w:line="360" w:lineRule="auto"/>
+        <w:rPr>
+          <w:rFonts w:ascii="Times New Roman" w:hAnsi="Times New Roman" w:cs="Times New Roman"/>
+          <w:sz w:val="28"/>
+          <w:szCs w:val="28"/>
+        </w:rPr>
+      </w:pPr>
+      <w:r>
+        <w:rPr>
+          <w:rFonts w:ascii="Times New Roman" w:hAnsi="Times New Roman" w:cs="Times New Roman"/>
+          <w:sz w:val="28"/>
+          <w:szCs w:val="28"/>
+        </w:rPr>
         <w:t xml:space="preserve">С помощью команды </w:t>
       </w:r>
       <w:r>
         <w:rPr>
+          <w:rFonts w:ascii="Times New Roman" w:hAnsi="Times New Roman" w:cs="Times New Roman"/>
+          <w:sz w:val="28"/>
+          <w:szCs w:val="28"/>
           <w:lang w:val="en-GB"/>
         </w:rPr>
         <w:t>git</w:t>
       </w:r>
       <w:r>
+        <w:rPr>
+          <w:rFonts w:ascii="Times New Roman" w:hAnsi="Times New Roman" w:cs="Times New Roman"/>
+          <w:sz w:val="28"/>
+          <w:szCs w:val="28"/>
+        </w:rPr>
         <w:t xml:space="preserve"> </w:t>
       </w:r>
       <w:r>
         <w:rPr>
+          <w:rFonts w:ascii="Times New Roman" w:hAnsi="Times New Roman" w:cs="Times New Roman"/>
+          <w:sz w:val="28"/>
+          <w:szCs w:val="28"/>
           <w:lang w:val="en-GB"/>
         </w:rPr>
         <w:t>status</w:t>
       </w:r>
     </w:p>
     <w:p>
-      <w:r>
-        <w:t xml:space="preserve">Задание </w:t>
-      </w:r>
-      <w:r>
-        <w:t>5.1</w:t>
-      </w:r>
-    </w:p>
-    <w:p>
-      <w:r>
+      <w:pPr>
+        <w:spacing w:line="360" w:lineRule="auto"/>
+        <w:rPr>
+          <w:rFonts w:ascii="Times New Roman" w:hAnsi="Times New Roman" w:cs="Times New Roman"/>
+          <w:sz w:val="28"/>
+          <w:szCs w:val="28"/>
+        </w:rPr>
+      </w:pPr>
+      <w:r>
+        <w:rPr>
+          <w:rFonts w:ascii="Times New Roman" w:hAnsi="Times New Roman" w:cs="Times New Roman"/>
+          <w:sz w:val="28"/>
+          <w:szCs w:val="28"/>
+        </w:rPr>
+        <w:t>Задание 5.1</w:t>
+      </w:r>
+    </w:p>
+    <w:p>
+      <w:pPr>
+        <w:spacing w:line="360" w:lineRule="auto"/>
+        <w:rPr>
+          <w:rFonts w:ascii="Times New Roman" w:hAnsi="Times New Roman" w:cs="Times New Roman"/>
+          <w:sz w:val="28"/>
+          <w:szCs w:val="28"/>
+        </w:rPr>
+      </w:pPr>
+      <w:r>
+        <w:rPr>
+          <w:rFonts w:ascii="Times New Roman" w:hAnsi="Times New Roman" w:cs="Times New Roman"/>
+          <w:sz w:val="28"/>
+          <w:szCs w:val="28"/>
+        </w:rPr>
         <w:t xml:space="preserve">1) Создать директорию, в которой будет находиться проект. </w:t>
       </w:r>
     </w:p>
     <w:p>
-      <w:r>
+      <w:pPr>
+        <w:spacing w:line="360" w:lineRule="auto"/>
+        <w:rPr>
+          <w:rFonts w:ascii="Times New Roman" w:hAnsi="Times New Roman" w:cs="Times New Roman"/>
+          <w:sz w:val="28"/>
+          <w:szCs w:val="28"/>
+        </w:rPr>
+      </w:pPr>
+      <w:r>
+        <w:rPr>
+          <w:rFonts w:ascii="Times New Roman" w:hAnsi="Times New Roman" w:cs="Times New Roman"/>
+          <w:sz w:val="28"/>
+          <w:szCs w:val="28"/>
+        </w:rPr>
         <w:t xml:space="preserve">2) Создать </w:t>
       </w:r>
       <w:proofErr w:type="spellStart"/>
       <w:r>
+        <w:rPr>
+          <w:rFonts w:ascii="Times New Roman" w:hAnsi="Times New Roman" w:cs="Times New Roman"/>
+          <w:sz w:val="28"/>
+          <w:szCs w:val="28"/>
+        </w:rPr>
         <w:t>репозиторий</w:t>
       </w:r>
       <w:proofErr w:type="spellEnd"/>
       <w:r>
+        <w:rPr>
+          <w:rFonts w:ascii="Times New Roman" w:hAnsi="Times New Roman" w:cs="Times New Roman"/>
+          <w:sz w:val="28"/>
+          <w:szCs w:val="28"/>
+        </w:rPr>
         <w:t xml:space="preserve"> в этом каталоге. </w:t>
       </w:r>
       <w:r>
         <w:rPr>
+          <w:rFonts w:ascii="Times New Roman" w:hAnsi="Times New Roman" w:cs="Times New Roman"/>
           <w:noProof/>
+          <w:sz w:val="28"/>
+          <w:szCs w:val="28"/>
           <w:lang w:eastAsia="ru-RU"/>
         </w:rPr>
         <w:drawing>
@@ -366,42 +1487,113 @@
       </w:r>
     </w:p>
     <w:p>
-      <w:r>
+      <w:pPr>
+        <w:spacing w:line="360" w:lineRule="auto"/>
+        <w:rPr>
+          <w:rFonts w:ascii="Times New Roman" w:hAnsi="Times New Roman" w:cs="Times New Roman"/>
+          <w:sz w:val="28"/>
+          <w:szCs w:val="28"/>
+        </w:rPr>
+      </w:pPr>
+      <w:r>
+        <w:rPr>
+          <w:rFonts w:ascii="Times New Roman" w:hAnsi="Times New Roman" w:cs="Times New Roman"/>
+          <w:sz w:val="28"/>
+          <w:szCs w:val="28"/>
+        </w:rPr>
         <w:t xml:space="preserve">3) Создать файл. </w:t>
       </w:r>
     </w:p>
     <w:p>
-      <w:r>
+      <w:pPr>
+        <w:spacing w:line="360" w:lineRule="auto"/>
+        <w:rPr>
+          <w:rFonts w:ascii="Times New Roman" w:hAnsi="Times New Roman" w:cs="Times New Roman"/>
+          <w:sz w:val="28"/>
+          <w:szCs w:val="28"/>
+        </w:rPr>
+      </w:pPr>
+      <w:r>
+        <w:rPr>
+          <w:rFonts w:ascii="Times New Roman" w:hAnsi="Times New Roman" w:cs="Times New Roman"/>
+          <w:sz w:val="28"/>
+          <w:szCs w:val="28"/>
+        </w:rPr>
         <w:t xml:space="preserve">4) Добавить его в список </w:t>
       </w:r>
       <w:proofErr w:type="spellStart"/>
       <w:r>
+        <w:rPr>
+          <w:rFonts w:ascii="Times New Roman" w:hAnsi="Times New Roman" w:cs="Times New Roman"/>
+          <w:sz w:val="28"/>
+          <w:szCs w:val="28"/>
+        </w:rPr>
         <w:t>версионирования</w:t>
       </w:r>
       <w:proofErr w:type="spellEnd"/>
       <w:r>
+        <w:rPr>
+          <w:rFonts w:ascii="Times New Roman" w:hAnsi="Times New Roman" w:cs="Times New Roman"/>
+          <w:sz w:val="28"/>
+          <w:szCs w:val="28"/>
+        </w:rPr>
         <w:t xml:space="preserve">. </w:t>
       </w:r>
     </w:p>
     <w:p>
-      <w:r>
+      <w:pPr>
+        <w:spacing w:line="360" w:lineRule="auto"/>
+        <w:rPr>
+          <w:rFonts w:ascii="Times New Roman" w:hAnsi="Times New Roman" w:cs="Times New Roman"/>
+          <w:sz w:val="28"/>
+          <w:szCs w:val="28"/>
+        </w:rPr>
+      </w:pPr>
+      <w:r>
+        <w:rPr>
+          <w:rFonts w:ascii="Times New Roman" w:hAnsi="Times New Roman" w:cs="Times New Roman"/>
+          <w:sz w:val="28"/>
+          <w:szCs w:val="28"/>
+        </w:rPr>
         <w:t xml:space="preserve">5) Сохранить изменения (выполнить </w:t>
       </w:r>
       <w:proofErr w:type="spellStart"/>
       <w:r>
+        <w:rPr>
+          <w:rFonts w:ascii="Times New Roman" w:hAnsi="Times New Roman" w:cs="Times New Roman"/>
+          <w:sz w:val="28"/>
+          <w:szCs w:val="28"/>
+        </w:rPr>
         <w:t>коммит</w:t>
       </w:r>
       <w:proofErr w:type="spellEnd"/>
       <w:r>
+        <w:rPr>
+          <w:rFonts w:ascii="Times New Roman" w:hAnsi="Times New Roman" w:cs="Times New Roman"/>
+          <w:sz w:val="28"/>
+          <w:szCs w:val="28"/>
+        </w:rPr>
         <w:t xml:space="preserve">). </w:t>
       </w:r>
     </w:p>
     <w:p>
-      <w:r>
-        <w:rPr>
+      <w:pPr>
+        <w:spacing w:line="360" w:lineRule="auto"/>
+        <w:rPr>
+          <w:rFonts w:ascii="Times New Roman" w:hAnsi="Times New Roman" w:cs="Times New Roman"/>
+          <w:sz w:val="28"/>
+          <w:szCs w:val="28"/>
+        </w:rPr>
+      </w:pPr>
+      <w:r>
+        <w:rPr>
+          <w:rFonts w:ascii="Times New Roman" w:hAnsi="Times New Roman" w:cs="Times New Roman"/>
           <w:noProof/>
+          <w:sz w:val="28"/>
+          <w:szCs w:val="28"/>
           <w:lang w:eastAsia="ru-RU"/>
         </w:rPr>
+        <w:lastRenderedPageBreak/>
         <w:drawing>
           <wp:inline distT="0" distB="0" distL="0" distR="0" wp14:anchorId="61EF4576" wp14:editId="2712C2EC">
             <wp:extent cx="5940425" cy="3259455"/>
@@ -438,83 +1630,1474 @@
           </wp:inline>
         </w:drawing>
       </w:r>
+    </w:p>
+    <w:p>
+      <w:pPr>
+        <w:spacing w:line="360" w:lineRule="auto"/>
+        <w:rPr>
+          <w:rFonts w:ascii="Times New Roman" w:hAnsi="Times New Roman" w:cs="Times New Roman"/>
+          <w:sz w:val="28"/>
+          <w:szCs w:val="28"/>
+        </w:rPr>
+      </w:pPr>
+      <w:r>
+        <w:rPr>
+          <w:rFonts w:ascii="Times New Roman" w:hAnsi="Times New Roman" w:cs="Times New Roman"/>
+          <w:sz w:val="28"/>
+          <w:szCs w:val="28"/>
+        </w:rPr>
+        <w:t xml:space="preserve">6) Изменить его содержимое файла. </w:t>
+      </w:r>
+    </w:p>
+    <w:p>
+      <w:pPr>
+        <w:spacing w:line="360" w:lineRule="auto"/>
+        <w:rPr>
+          <w:rFonts w:ascii="Times New Roman" w:hAnsi="Times New Roman" w:cs="Times New Roman"/>
+          <w:sz w:val="28"/>
+          <w:szCs w:val="28"/>
+        </w:rPr>
+      </w:pPr>
+      <w:r>
+        <w:rPr>
+          <w:rFonts w:ascii="Times New Roman" w:hAnsi="Times New Roman" w:cs="Times New Roman"/>
+          <w:noProof/>
+          <w:sz w:val="28"/>
+          <w:szCs w:val="28"/>
+          <w:lang w:eastAsia="ru-RU"/>
+        </w:rPr>
+        <w:drawing>
+          <wp:inline distT="0" distB="0" distL="0" distR="0" wp14:anchorId="7ED74B7A" wp14:editId="37507C77">
+            <wp:extent cx="5940425" cy="2464435"/>
+            <wp:effectExtent l="0" t="0" r="3175" b="0"/>
+            <wp:docPr id="3" name="Рисунок 3"/>
+            <wp:cNvGraphicFramePr>
+              <a:graphicFrameLocks xmlns:a="http://schemas.openxmlformats.org/drawingml/2006/main" noChangeAspect="1"/>
+            </wp:cNvGraphicFramePr>
+            <a:graphic xmlns:a="http://schemas.openxmlformats.org/drawingml/2006/main">
+              <a:graphicData uri="http://schemas.openxmlformats.org/drawingml/2006/picture">
+                <pic:pic xmlns:pic="http://schemas.openxmlformats.org/drawingml/2006/picture">
+                  <pic:nvPicPr>
+                    <pic:cNvPr id="1" name=""/>
+                    <pic:cNvPicPr/>
+                  </pic:nvPicPr>
+                  <pic:blipFill>
+                    <a:blip r:embed="rId6"/>
+                    <a:stretch>
+                      <a:fillRect/>
+                    </a:stretch>
+                  </pic:blipFill>
+                  <pic:spPr>
+                    <a:xfrm>
+                      <a:off x="0" y="0"/>
+                      <a:ext cx="5940425" cy="2464435"/>
+                    </a:xfrm>
+                    <a:prstGeom prst="rect">
+                      <a:avLst/>
+                    </a:prstGeom>
+                  </pic:spPr>
+                </pic:pic>
+              </a:graphicData>
+            </a:graphic>
+          </wp:inline>
+        </w:drawing>
+      </w:r>
+    </w:p>
+    <w:p>
+      <w:pPr>
+        <w:spacing w:line="360" w:lineRule="auto"/>
+        <w:rPr>
+          <w:rFonts w:ascii="Times New Roman" w:hAnsi="Times New Roman" w:cs="Times New Roman"/>
+          <w:sz w:val="28"/>
+          <w:szCs w:val="28"/>
+        </w:rPr>
+      </w:pPr>
+      <w:r>
+        <w:rPr>
+          <w:rFonts w:ascii="Times New Roman" w:hAnsi="Times New Roman" w:cs="Times New Roman"/>
+          <w:sz w:val="28"/>
+          <w:szCs w:val="28"/>
+        </w:rPr>
+        <w:t xml:space="preserve">7) Сохранить изменения (выполнить </w:t>
+      </w:r>
+      <w:proofErr w:type="spellStart"/>
+      <w:r>
+        <w:rPr>
+          <w:rFonts w:ascii="Times New Roman" w:hAnsi="Times New Roman" w:cs="Times New Roman"/>
+          <w:sz w:val="28"/>
+          <w:szCs w:val="28"/>
+        </w:rPr>
+        <w:t>коммит</w:t>
+      </w:r>
+      <w:proofErr w:type="spellEnd"/>
+      <w:r>
+        <w:rPr>
+          <w:rFonts w:ascii="Times New Roman" w:hAnsi="Times New Roman" w:cs="Times New Roman"/>
+          <w:sz w:val="28"/>
+          <w:szCs w:val="28"/>
+        </w:rPr>
+        <w:t xml:space="preserve">). </w:t>
+      </w:r>
+    </w:p>
+    <w:p>
+      <w:pPr>
+        <w:spacing w:line="360" w:lineRule="auto"/>
+        <w:rPr>
+          <w:rFonts w:ascii="Times New Roman" w:hAnsi="Times New Roman" w:cs="Times New Roman"/>
+          <w:sz w:val="28"/>
+          <w:szCs w:val="28"/>
+        </w:rPr>
+      </w:pPr>
+      <w:r>
+        <w:rPr>
+          <w:rFonts w:ascii="Times New Roman" w:hAnsi="Times New Roman" w:cs="Times New Roman"/>
+          <w:noProof/>
+          <w:sz w:val="28"/>
+          <w:szCs w:val="28"/>
+          <w:lang w:eastAsia="ru-RU"/>
+        </w:rPr>
+        <w:drawing>
+          <wp:inline distT="0" distB="0" distL="0" distR="0" wp14:anchorId="6F516A02" wp14:editId="25C3B870">
+            <wp:extent cx="5940425" cy="918210"/>
+            <wp:effectExtent l="0" t="0" r="3175" b="0"/>
+            <wp:docPr id="4" name="Рисунок 4"/>
+            <wp:cNvGraphicFramePr>
+              <a:graphicFrameLocks xmlns:a="http://schemas.openxmlformats.org/drawingml/2006/main" noChangeAspect="1"/>
+            </wp:cNvGraphicFramePr>
+            <a:graphic xmlns:a="http://schemas.openxmlformats.org/drawingml/2006/main">
+              <a:graphicData uri="http://schemas.openxmlformats.org/drawingml/2006/picture">
+                <pic:pic xmlns:pic="http://schemas.openxmlformats.org/drawingml/2006/picture">
+                  <pic:nvPicPr>
+                    <pic:cNvPr id="1" name=""/>
+                    <pic:cNvPicPr/>
+                  </pic:nvPicPr>
+                  <pic:blipFill>
+                    <a:blip r:embed="rId7"/>
+                    <a:stretch>
+                      <a:fillRect/>
+                    </a:stretch>
+                  </pic:blipFill>
+                  <pic:spPr>
+                    <a:xfrm>
+                      <a:off x="0" y="0"/>
+                      <a:ext cx="5940425" cy="918210"/>
+                    </a:xfrm>
+                    <a:prstGeom prst="rect">
+                      <a:avLst/>
+                    </a:prstGeom>
+                  </pic:spPr>
+                </pic:pic>
+              </a:graphicData>
+            </a:graphic>
+          </wp:inline>
+        </w:drawing>
+      </w:r>
+    </w:p>
+    <w:p>
+      <w:pPr>
+        <w:spacing w:line="360" w:lineRule="auto"/>
+        <w:rPr>
+          <w:rFonts w:ascii="Times New Roman" w:hAnsi="Times New Roman" w:cs="Times New Roman"/>
+          <w:sz w:val="28"/>
+          <w:szCs w:val="28"/>
+        </w:rPr>
+      </w:pPr>
+      <w:r>
+        <w:rPr>
+          <w:rFonts w:ascii="Times New Roman" w:hAnsi="Times New Roman" w:cs="Times New Roman"/>
+          <w:sz w:val="28"/>
+          <w:szCs w:val="28"/>
+        </w:rPr>
+        <w:t xml:space="preserve">8) Добавить еще один файл в проект. </w:t>
+      </w:r>
+    </w:p>
+    <w:p>
+      <w:pPr>
+        <w:spacing w:line="360" w:lineRule="auto"/>
+        <w:rPr>
+          <w:rFonts w:ascii="Times New Roman" w:hAnsi="Times New Roman" w:cs="Times New Roman"/>
+          <w:sz w:val="28"/>
+          <w:szCs w:val="28"/>
+        </w:rPr>
+      </w:pPr>
+      <w:r>
+        <w:rPr>
+          <w:rFonts w:ascii="Times New Roman" w:hAnsi="Times New Roman" w:cs="Times New Roman"/>
+          <w:sz w:val="28"/>
+          <w:szCs w:val="28"/>
+        </w:rPr>
+        <w:t xml:space="preserve">9) Добавить его в список </w:t>
+      </w:r>
+      <w:proofErr w:type="spellStart"/>
+      <w:r>
+        <w:rPr>
+          <w:rFonts w:ascii="Times New Roman" w:hAnsi="Times New Roman" w:cs="Times New Roman"/>
+          <w:sz w:val="28"/>
+          <w:szCs w:val="28"/>
+        </w:rPr>
+        <w:t>версионирования</w:t>
+      </w:r>
+      <w:proofErr w:type="spellEnd"/>
+      <w:r>
+        <w:rPr>
+          <w:rFonts w:ascii="Times New Roman" w:hAnsi="Times New Roman" w:cs="Times New Roman"/>
+          <w:sz w:val="28"/>
+          <w:szCs w:val="28"/>
+        </w:rPr>
+        <w:t xml:space="preserve">. </w:t>
+      </w:r>
+    </w:p>
+    <w:p>
+      <w:pPr>
+        <w:spacing w:line="360" w:lineRule="auto"/>
+        <w:rPr>
+          <w:rFonts w:ascii="Times New Roman" w:hAnsi="Times New Roman" w:cs="Times New Roman"/>
+          <w:sz w:val="28"/>
+          <w:szCs w:val="28"/>
+        </w:rPr>
+      </w:pPr>
+      <w:r>
+        <w:rPr>
+          <w:rFonts w:ascii="Times New Roman" w:hAnsi="Times New Roman" w:cs="Times New Roman"/>
+          <w:sz w:val="28"/>
+          <w:szCs w:val="28"/>
+        </w:rPr>
+        <w:t xml:space="preserve">10) Сохранить изменения (выполнить </w:t>
+      </w:r>
+      <w:proofErr w:type="spellStart"/>
+      <w:r>
+        <w:rPr>
+          <w:rFonts w:ascii="Times New Roman" w:hAnsi="Times New Roman" w:cs="Times New Roman"/>
+          <w:sz w:val="28"/>
+          <w:szCs w:val="28"/>
+        </w:rPr>
+        <w:t>коммит</w:t>
+      </w:r>
+      <w:proofErr w:type="spellEnd"/>
+      <w:r>
+        <w:rPr>
+          <w:rFonts w:ascii="Times New Roman" w:hAnsi="Times New Roman" w:cs="Times New Roman"/>
+          <w:sz w:val="28"/>
+          <w:szCs w:val="28"/>
+        </w:rPr>
+        <w:t xml:space="preserve">). </w:t>
+      </w:r>
+    </w:p>
+    <w:p>
+      <w:pPr>
+        <w:spacing w:line="360" w:lineRule="auto"/>
+        <w:rPr>
+          <w:rFonts w:ascii="Times New Roman" w:hAnsi="Times New Roman" w:cs="Times New Roman"/>
+          <w:sz w:val="28"/>
+          <w:szCs w:val="28"/>
+          <w:lang w:val="en-GB"/>
+        </w:rPr>
+      </w:pPr>
+      <w:r>
+        <w:rPr>
+          <w:rFonts w:ascii="Times New Roman" w:hAnsi="Times New Roman" w:cs="Times New Roman"/>
+          <w:noProof/>
+          <w:sz w:val="28"/>
+          <w:szCs w:val="28"/>
+          <w:lang w:eastAsia="ru-RU"/>
+        </w:rPr>
+        <w:lastRenderedPageBreak/>
+        <w:drawing>
+          <wp:inline distT="0" distB="0" distL="0" distR="0" wp14:anchorId="7E6AB2E8" wp14:editId="59423CB4">
+            <wp:extent cx="5940425" cy="2485390"/>
+            <wp:effectExtent l="0" t="0" r="3175" b="0"/>
+            <wp:docPr id="5" name="Рисунок 5"/>
+            <wp:cNvGraphicFramePr>
+              <a:graphicFrameLocks xmlns:a="http://schemas.openxmlformats.org/drawingml/2006/main" noChangeAspect="1"/>
+            </wp:cNvGraphicFramePr>
+            <a:graphic xmlns:a="http://schemas.openxmlformats.org/drawingml/2006/main">
+              <a:graphicData uri="http://schemas.openxmlformats.org/drawingml/2006/picture">
+                <pic:pic xmlns:pic="http://schemas.openxmlformats.org/drawingml/2006/picture">
+                  <pic:nvPicPr>
+                    <pic:cNvPr id="1" name=""/>
+                    <pic:cNvPicPr/>
+                  </pic:nvPicPr>
+                  <pic:blipFill>
+                    <a:blip r:embed="rId8"/>
+                    <a:stretch>
+                      <a:fillRect/>
+                    </a:stretch>
+                  </pic:blipFill>
+                  <pic:spPr>
+                    <a:xfrm>
+                      <a:off x="0" y="0"/>
+                      <a:ext cx="5940425" cy="2485390"/>
+                    </a:xfrm>
+                    <a:prstGeom prst="rect">
+                      <a:avLst/>
+                    </a:prstGeom>
+                  </pic:spPr>
+                </pic:pic>
+              </a:graphicData>
+            </a:graphic>
+          </wp:inline>
+        </w:drawing>
+      </w:r>
+    </w:p>
+    <w:p>
+      <w:pPr>
+        <w:spacing w:line="360" w:lineRule="auto"/>
+        <w:rPr>
+          <w:rFonts w:ascii="Times New Roman" w:hAnsi="Times New Roman" w:cs="Times New Roman"/>
+          <w:sz w:val="28"/>
+          <w:szCs w:val="28"/>
+        </w:rPr>
+      </w:pPr>
+      <w:r>
+        <w:rPr>
+          <w:rFonts w:ascii="Times New Roman" w:hAnsi="Times New Roman" w:cs="Times New Roman"/>
+          <w:sz w:val="28"/>
+          <w:szCs w:val="28"/>
+        </w:rPr>
+        <w:t xml:space="preserve">11) Удалить первый файл из списка </w:t>
+      </w:r>
+      <w:proofErr w:type="spellStart"/>
+      <w:r>
+        <w:rPr>
+          <w:rFonts w:ascii="Times New Roman" w:hAnsi="Times New Roman" w:cs="Times New Roman"/>
+          <w:sz w:val="28"/>
+          <w:szCs w:val="28"/>
+        </w:rPr>
+        <w:t>версионирования</w:t>
+      </w:r>
+      <w:proofErr w:type="spellEnd"/>
+      <w:r>
+        <w:rPr>
+          <w:rFonts w:ascii="Times New Roman" w:hAnsi="Times New Roman" w:cs="Times New Roman"/>
+          <w:sz w:val="28"/>
+          <w:szCs w:val="28"/>
+        </w:rPr>
+        <w:t xml:space="preserve">. </w:t>
+      </w:r>
+    </w:p>
+    <w:p>
+      <w:pPr>
+        <w:spacing w:line="360" w:lineRule="auto"/>
+        <w:rPr>
+          <w:rFonts w:ascii="Times New Roman" w:hAnsi="Times New Roman" w:cs="Times New Roman"/>
+          <w:sz w:val="28"/>
+          <w:szCs w:val="28"/>
+        </w:rPr>
+      </w:pPr>
+      <w:r>
+        <w:rPr>
+          <w:rFonts w:ascii="Times New Roman" w:hAnsi="Times New Roman" w:cs="Times New Roman"/>
+          <w:sz w:val="28"/>
+          <w:szCs w:val="28"/>
+        </w:rPr>
+        <w:t xml:space="preserve">12) Сохранить изменения (выполнить </w:t>
+      </w:r>
+      <w:proofErr w:type="spellStart"/>
+      <w:r>
+        <w:rPr>
+          <w:rFonts w:ascii="Times New Roman" w:hAnsi="Times New Roman" w:cs="Times New Roman"/>
+          <w:sz w:val="28"/>
+          <w:szCs w:val="28"/>
+        </w:rPr>
+        <w:t>коммит</w:t>
+      </w:r>
+      <w:proofErr w:type="spellEnd"/>
+      <w:r>
+        <w:rPr>
+          <w:rFonts w:ascii="Times New Roman" w:hAnsi="Times New Roman" w:cs="Times New Roman"/>
+          <w:sz w:val="28"/>
+          <w:szCs w:val="28"/>
+        </w:rPr>
+        <w:t>).</w:t>
+      </w:r>
+    </w:p>
+    <w:p>
+      <w:pPr>
+        <w:spacing w:line="360" w:lineRule="auto"/>
+        <w:rPr>
+          <w:rFonts w:ascii="Times New Roman" w:hAnsi="Times New Roman" w:cs="Times New Roman"/>
+          <w:sz w:val="28"/>
+          <w:szCs w:val="28"/>
+        </w:rPr>
+      </w:pPr>
+      <w:r>
+        <w:rPr>
+          <w:rFonts w:ascii="Times New Roman" w:hAnsi="Times New Roman" w:cs="Times New Roman"/>
+          <w:noProof/>
+          <w:sz w:val="28"/>
+          <w:szCs w:val="28"/>
+          <w:lang w:eastAsia="ru-RU"/>
+        </w:rPr>
+        <w:drawing>
+          <wp:inline distT="0" distB="0" distL="0" distR="0" wp14:anchorId="500E6F11" wp14:editId="102AFC6F">
+            <wp:extent cx="2417197" cy="1334019"/>
+            <wp:effectExtent l="0" t="0" r="2540" b="0"/>
+            <wp:docPr id="8" name="Рисунок 8"/>
+            <wp:cNvGraphicFramePr>
+              <a:graphicFrameLocks xmlns:a="http://schemas.openxmlformats.org/drawingml/2006/main" noChangeAspect="1"/>
+            </wp:cNvGraphicFramePr>
+            <a:graphic xmlns:a="http://schemas.openxmlformats.org/drawingml/2006/main">
+              <a:graphicData uri="http://schemas.openxmlformats.org/drawingml/2006/picture">
+                <pic:pic xmlns:pic="http://schemas.openxmlformats.org/drawingml/2006/picture">
+                  <pic:nvPicPr>
+                    <pic:cNvPr id="1" name=""/>
+                    <pic:cNvPicPr/>
+                  </pic:nvPicPr>
+                  <pic:blipFill>
+                    <a:blip r:embed="rId9"/>
+                    <a:stretch>
+                      <a:fillRect/>
+                    </a:stretch>
+                  </pic:blipFill>
+                  <pic:spPr>
+                    <a:xfrm>
+                      <a:off x="0" y="0"/>
+                      <a:ext cx="2439014" cy="1346060"/>
+                    </a:xfrm>
+                    <a:prstGeom prst="rect">
+                      <a:avLst/>
+                    </a:prstGeom>
+                  </pic:spPr>
+                </pic:pic>
+              </a:graphicData>
+            </a:graphic>
+          </wp:inline>
+        </w:drawing>
+      </w:r>
+    </w:p>
+    <w:p>
+      <w:pPr>
+        <w:spacing w:line="360" w:lineRule="auto"/>
+        <w:rPr>
+          <w:rFonts w:ascii="Times New Roman" w:hAnsi="Times New Roman" w:cs="Times New Roman"/>
+          <w:sz w:val="28"/>
+          <w:szCs w:val="28"/>
+        </w:rPr>
+      </w:pPr>
+      <w:r>
+        <w:rPr>
+          <w:rFonts w:ascii="Times New Roman" w:hAnsi="Times New Roman" w:cs="Times New Roman"/>
+          <w:noProof/>
+          <w:sz w:val="28"/>
+          <w:szCs w:val="28"/>
+          <w:lang w:eastAsia="ru-RU"/>
+        </w:rPr>
+        <w:drawing>
+          <wp:inline distT="0" distB="0" distL="0" distR="0" wp14:anchorId="31EE39A7" wp14:editId="29616C99">
+            <wp:extent cx="5940425" cy="2708910"/>
+            <wp:effectExtent l="0" t="0" r="3175" b="0"/>
+            <wp:docPr id="7" name="Рисунок 7"/>
+            <wp:cNvGraphicFramePr>
+              <a:graphicFrameLocks xmlns:a="http://schemas.openxmlformats.org/drawingml/2006/main" noChangeAspect="1"/>
+            </wp:cNvGraphicFramePr>
+            <a:graphic xmlns:a="http://schemas.openxmlformats.org/drawingml/2006/main">
+              <a:graphicData uri="http://schemas.openxmlformats.org/drawingml/2006/picture">
+                <pic:pic xmlns:pic="http://schemas.openxmlformats.org/drawingml/2006/picture">
+                  <pic:nvPicPr>
+                    <pic:cNvPr id="1" name=""/>
+                    <pic:cNvPicPr/>
+                  </pic:nvPicPr>
+                  <pic:blipFill>
+                    <a:blip r:embed="rId10"/>
+                    <a:stretch>
+                      <a:fillRect/>
+                    </a:stretch>
+                  </pic:blipFill>
+                  <pic:spPr>
+                    <a:xfrm>
+                      <a:off x="0" y="0"/>
+                      <a:ext cx="5940425" cy="2708910"/>
+                    </a:xfrm>
+                    <a:prstGeom prst="rect">
+                      <a:avLst/>
+                    </a:prstGeom>
+                  </pic:spPr>
+                </pic:pic>
+              </a:graphicData>
+            </a:graphic>
+          </wp:inline>
+        </w:drawing>
+      </w:r>
+    </w:p>
+    <w:p>
+      <w:pPr>
+        <w:spacing w:line="360" w:lineRule="auto"/>
+        <w:rPr>
+          <w:rFonts w:ascii="Times New Roman" w:hAnsi="Times New Roman" w:cs="Times New Roman"/>
+          <w:sz w:val="28"/>
+          <w:szCs w:val="28"/>
+        </w:rPr>
+      </w:pPr>
+      <w:r>
+        <w:rPr>
+          <w:rFonts w:ascii="Times New Roman" w:hAnsi="Times New Roman" w:cs="Times New Roman"/>
+          <w:sz w:val="28"/>
+          <w:szCs w:val="28"/>
+        </w:rPr>
+        <w:t>Задание 5.2</w:t>
+      </w:r>
+    </w:p>
+    <w:p>
+      <w:pPr>
+        <w:spacing w:line="360" w:lineRule="auto"/>
+        <w:rPr>
+          <w:rFonts w:ascii="Times New Roman" w:hAnsi="Times New Roman" w:cs="Times New Roman"/>
+          <w:sz w:val="28"/>
+          <w:szCs w:val="28"/>
+        </w:rPr>
+      </w:pPr>
+      <w:r>
+        <w:rPr>
+          <w:rFonts w:ascii="Times New Roman" w:hAnsi="Times New Roman" w:cs="Times New Roman"/>
+          <w:sz w:val="28"/>
+          <w:szCs w:val="28"/>
+        </w:rPr>
+        <w:t xml:space="preserve">4) На сетевом диске создать директорию проекта </w:t>
+      </w:r>
+    </w:p>
+    <w:p>
+      <w:pPr>
+        <w:spacing w:line="360" w:lineRule="auto"/>
+        <w:rPr>
+          <w:rFonts w:ascii="Times New Roman" w:hAnsi="Times New Roman" w:cs="Times New Roman"/>
+          <w:sz w:val="28"/>
+          <w:szCs w:val="28"/>
+        </w:rPr>
+      </w:pPr>
+      <w:r>
+        <w:rPr>
+          <w:rFonts w:ascii="Times New Roman" w:hAnsi="Times New Roman" w:cs="Times New Roman"/>
+          <w:sz w:val="28"/>
+          <w:szCs w:val="28"/>
+        </w:rPr>
+        <w:t xml:space="preserve">5) Создать </w:t>
+      </w:r>
+      <w:proofErr w:type="spellStart"/>
+      <w:r>
+        <w:rPr>
+          <w:rFonts w:ascii="Times New Roman" w:hAnsi="Times New Roman" w:cs="Times New Roman"/>
+          <w:sz w:val="28"/>
+          <w:szCs w:val="28"/>
+        </w:rPr>
+        <w:t>репозиторий</w:t>
+      </w:r>
+      <w:proofErr w:type="spellEnd"/>
+      <w:r>
+        <w:rPr>
+          <w:rFonts w:ascii="Times New Roman" w:hAnsi="Times New Roman" w:cs="Times New Roman"/>
+          <w:sz w:val="28"/>
+          <w:szCs w:val="28"/>
+        </w:rPr>
+        <w:t xml:space="preserve"> в этом каталоге. </w:t>
+      </w:r>
+    </w:p>
+    <w:p>
+      <w:pPr>
+        <w:spacing w:line="360" w:lineRule="auto"/>
+        <w:rPr>
+          <w:rFonts w:ascii="Times New Roman" w:hAnsi="Times New Roman" w:cs="Times New Roman"/>
+          <w:sz w:val="28"/>
+          <w:szCs w:val="28"/>
+        </w:rPr>
+      </w:pPr>
+      <w:r>
+        <w:rPr>
+          <w:rFonts w:ascii="Times New Roman" w:hAnsi="Times New Roman" w:cs="Times New Roman"/>
+          <w:sz w:val="28"/>
+          <w:szCs w:val="28"/>
+        </w:rPr>
+        <w:lastRenderedPageBreak/>
+        <w:t xml:space="preserve">6) Создать рабочую директорию проекта на локальном диске. </w:t>
+      </w:r>
+    </w:p>
+    <w:p>
+      <w:pPr>
+        <w:spacing w:line="360" w:lineRule="auto"/>
+        <w:rPr>
+          <w:rFonts w:ascii="Times New Roman" w:hAnsi="Times New Roman" w:cs="Times New Roman"/>
+          <w:sz w:val="28"/>
+          <w:szCs w:val="28"/>
+        </w:rPr>
+      </w:pPr>
+      <w:r>
+        <w:rPr>
+          <w:rFonts w:ascii="Times New Roman" w:hAnsi="Times New Roman" w:cs="Times New Roman"/>
+          <w:sz w:val="28"/>
+          <w:szCs w:val="28"/>
+        </w:rPr>
+        <w:t xml:space="preserve">7) Клонировать </w:t>
+      </w:r>
+      <w:proofErr w:type="spellStart"/>
+      <w:r>
+        <w:rPr>
+          <w:rFonts w:ascii="Times New Roman" w:hAnsi="Times New Roman" w:cs="Times New Roman"/>
+          <w:sz w:val="28"/>
+          <w:szCs w:val="28"/>
+        </w:rPr>
+        <w:t>репозиторий</w:t>
+      </w:r>
+      <w:proofErr w:type="spellEnd"/>
+      <w:r>
+        <w:rPr>
+          <w:rFonts w:ascii="Times New Roman" w:hAnsi="Times New Roman" w:cs="Times New Roman"/>
+          <w:sz w:val="28"/>
+          <w:szCs w:val="28"/>
+        </w:rPr>
+        <w:t xml:space="preserve"> с сетевого диска. </w:t>
+      </w:r>
+    </w:p>
+    <w:p>
+      <w:pPr>
+        <w:spacing w:line="360" w:lineRule="auto"/>
+        <w:rPr>
+          <w:rFonts w:ascii="Times New Roman" w:hAnsi="Times New Roman" w:cs="Times New Roman"/>
+          <w:sz w:val="28"/>
+          <w:szCs w:val="28"/>
+          <w:lang w:val="en-US"/>
+        </w:rPr>
+      </w:pPr>
+      <w:r>
+        <w:rPr>
+          <w:rFonts w:ascii="Times New Roman" w:hAnsi="Times New Roman" w:cs="Times New Roman"/>
+          <w:noProof/>
+          <w:sz w:val="28"/>
+          <w:szCs w:val="28"/>
+          <w:lang w:eastAsia="ru-RU"/>
+        </w:rPr>
+        <w:drawing>
+          <wp:inline distT="0" distB="0" distL="0" distR="0" wp14:anchorId="5F187637" wp14:editId="58964D5D">
+            <wp:extent cx="5940425" cy="1345565"/>
+            <wp:effectExtent l="0" t="0" r="3175" b="6985"/>
+            <wp:docPr id="9" name="Рисунок 9"/>
+            <wp:cNvGraphicFramePr>
+              <a:graphicFrameLocks xmlns:a="http://schemas.openxmlformats.org/drawingml/2006/main" noChangeAspect="1"/>
+            </wp:cNvGraphicFramePr>
+            <a:graphic xmlns:a="http://schemas.openxmlformats.org/drawingml/2006/main">
+              <a:graphicData uri="http://schemas.openxmlformats.org/drawingml/2006/picture">
+                <pic:pic xmlns:pic="http://schemas.openxmlformats.org/drawingml/2006/picture">
+                  <pic:nvPicPr>
+                    <pic:cNvPr id="1" name=""/>
+                    <pic:cNvPicPr/>
+                  </pic:nvPicPr>
+                  <pic:blipFill>
+                    <a:blip r:embed="rId11"/>
+                    <a:stretch>
+                      <a:fillRect/>
+                    </a:stretch>
+                  </pic:blipFill>
+                  <pic:spPr>
+                    <a:xfrm>
+                      <a:off x="0" y="0"/>
+                      <a:ext cx="5940425" cy="1345565"/>
+                    </a:xfrm>
+                    <a:prstGeom prst="rect">
+                      <a:avLst/>
+                    </a:prstGeom>
+                  </pic:spPr>
+                </pic:pic>
+              </a:graphicData>
+            </a:graphic>
+          </wp:inline>
+        </w:drawing>
+      </w:r>
+    </w:p>
+    <w:p>
+      <w:pPr>
+        <w:spacing w:line="360" w:lineRule="auto"/>
+        <w:rPr>
+          <w:rFonts w:ascii="Times New Roman" w:hAnsi="Times New Roman" w:cs="Times New Roman"/>
+          <w:sz w:val="28"/>
+          <w:szCs w:val="28"/>
+          <w:lang w:val="en-US"/>
+        </w:rPr>
+      </w:pPr>
+      <w:r>
+        <w:rPr>
+          <w:rFonts w:ascii="Times New Roman" w:hAnsi="Times New Roman" w:cs="Times New Roman"/>
+          <w:noProof/>
+          <w:sz w:val="28"/>
+          <w:szCs w:val="28"/>
+          <w:lang w:eastAsia="ru-RU"/>
+        </w:rPr>
+        <w:drawing>
+          <wp:inline distT="0" distB="0" distL="0" distR="0" wp14:anchorId="565FAEDD" wp14:editId="5D32DEFF">
+            <wp:extent cx="5940425" cy="1972945"/>
+            <wp:effectExtent l="0" t="0" r="3175" b="8255"/>
+            <wp:docPr id="10" name="Рисунок 10"/>
+            <wp:cNvGraphicFramePr>
+              <a:graphicFrameLocks xmlns:a="http://schemas.openxmlformats.org/drawingml/2006/main" noChangeAspect="1"/>
+            </wp:cNvGraphicFramePr>
+            <a:graphic xmlns:a="http://schemas.openxmlformats.org/drawingml/2006/main">
+              <a:graphicData uri="http://schemas.openxmlformats.org/drawingml/2006/picture">
+                <pic:pic xmlns:pic="http://schemas.openxmlformats.org/drawingml/2006/picture">
+                  <pic:nvPicPr>
+                    <pic:cNvPr id="1" name=""/>
+                    <pic:cNvPicPr/>
+                  </pic:nvPicPr>
+                  <pic:blipFill>
+                    <a:blip r:embed="rId12"/>
+                    <a:stretch>
+                      <a:fillRect/>
+                    </a:stretch>
+                  </pic:blipFill>
+                  <pic:spPr>
+                    <a:xfrm>
+                      <a:off x="0" y="0"/>
+                      <a:ext cx="5940425" cy="1972945"/>
+                    </a:xfrm>
+                    <a:prstGeom prst="rect">
+                      <a:avLst/>
+                    </a:prstGeom>
+                  </pic:spPr>
+                </pic:pic>
+              </a:graphicData>
+            </a:graphic>
+          </wp:inline>
+        </w:drawing>
+      </w:r>
+    </w:p>
+    <w:p>
+      <w:pPr>
+        <w:spacing w:line="360" w:lineRule="auto"/>
+        <w:rPr>
+          <w:rFonts w:ascii="Times New Roman" w:hAnsi="Times New Roman" w:cs="Times New Roman"/>
+          <w:sz w:val="28"/>
+          <w:szCs w:val="28"/>
+        </w:rPr>
+      </w:pPr>
+      <w:r>
+        <w:rPr>
+          <w:rFonts w:ascii="Times New Roman" w:hAnsi="Times New Roman" w:cs="Times New Roman"/>
+          <w:sz w:val="28"/>
+          <w:szCs w:val="28"/>
+        </w:rPr>
+        <w:t xml:space="preserve">8) Создать файл в рабочей директории проекта. </w:t>
+      </w:r>
+    </w:p>
+    <w:p>
+      <w:pPr>
+        <w:spacing w:line="360" w:lineRule="auto"/>
+        <w:rPr>
+          <w:rFonts w:ascii="Times New Roman" w:hAnsi="Times New Roman" w:cs="Times New Roman"/>
+          <w:sz w:val="28"/>
+          <w:szCs w:val="28"/>
+        </w:rPr>
+      </w:pPr>
+      <w:r>
+        <w:rPr>
+          <w:rFonts w:ascii="Times New Roman" w:hAnsi="Times New Roman" w:cs="Times New Roman"/>
+          <w:sz w:val="28"/>
+          <w:szCs w:val="28"/>
+        </w:rPr>
+        <w:t xml:space="preserve">9) Добавить его в список </w:t>
+      </w:r>
+      <w:proofErr w:type="spellStart"/>
+      <w:r>
+        <w:rPr>
+          <w:rFonts w:ascii="Times New Roman" w:hAnsi="Times New Roman" w:cs="Times New Roman"/>
+          <w:sz w:val="28"/>
+          <w:szCs w:val="28"/>
+        </w:rPr>
+        <w:t>версионирования</w:t>
+      </w:r>
+      <w:proofErr w:type="spellEnd"/>
+      <w:r>
+        <w:rPr>
+          <w:rFonts w:ascii="Times New Roman" w:hAnsi="Times New Roman" w:cs="Times New Roman"/>
+          <w:sz w:val="28"/>
+          <w:szCs w:val="28"/>
+        </w:rPr>
+        <w:t xml:space="preserve">. </w:t>
+      </w:r>
+    </w:p>
+    <w:p>
+      <w:pPr>
+        <w:spacing w:line="360" w:lineRule="auto"/>
+        <w:rPr>
+          <w:rFonts w:ascii="Times New Roman" w:hAnsi="Times New Roman" w:cs="Times New Roman"/>
+          <w:sz w:val="28"/>
+          <w:szCs w:val="28"/>
+        </w:rPr>
+      </w:pPr>
+      <w:r>
+        <w:rPr>
+          <w:rFonts w:ascii="Times New Roman" w:hAnsi="Times New Roman" w:cs="Times New Roman"/>
+          <w:sz w:val="28"/>
+          <w:szCs w:val="28"/>
+        </w:rPr>
+        <w:t xml:space="preserve">10) Сохранить изменения (выполнить </w:t>
+      </w:r>
+      <w:proofErr w:type="spellStart"/>
+      <w:r>
+        <w:rPr>
+          <w:rFonts w:ascii="Times New Roman" w:hAnsi="Times New Roman" w:cs="Times New Roman"/>
+          <w:sz w:val="28"/>
+          <w:szCs w:val="28"/>
+        </w:rPr>
+        <w:t>коммит</w:t>
+      </w:r>
+      <w:proofErr w:type="spellEnd"/>
+      <w:r>
+        <w:rPr>
+          <w:rFonts w:ascii="Times New Roman" w:hAnsi="Times New Roman" w:cs="Times New Roman"/>
+          <w:sz w:val="28"/>
+          <w:szCs w:val="28"/>
+        </w:rPr>
+        <w:t xml:space="preserve">). </w:t>
+      </w:r>
+    </w:p>
+    <w:p>
+      <w:pPr>
+        <w:spacing w:line="360" w:lineRule="auto"/>
+        <w:rPr>
+          <w:rFonts w:ascii="Times New Roman" w:hAnsi="Times New Roman" w:cs="Times New Roman"/>
+          <w:sz w:val="28"/>
+          <w:szCs w:val="28"/>
+        </w:rPr>
+      </w:pPr>
+      <w:r>
+        <w:rPr>
+          <w:rFonts w:ascii="Times New Roman" w:hAnsi="Times New Roman" w:cs="Times New Roman"/>
+          <w:noProof/>
+          <w:sz w:val="28"/>
+          <w:szCs w:val="28"/>
+          <w:lang w:eastAsia="ru-RU"/>
+        </w:rPr>
+        <w:drawing>
+          <wp:inline distT="0" distB="0" distL="0" distR="0" wp14:anchorId="781F642F" wp14:editId="51B95B0F">
+            <wp:extent cx="5940425" cy="2717165"/>
+            <wp:effectExtent l="0" t="0" r="3175" b="6985"/>
+            <wp:docPr id="11" name="Рисунок 11"/>
+            <wp:cNvGraphicFramePr>
+              <a:graphicFrameLocks xmlns:a="http://schemas.openxmlformats.org/drawingml/2006/main" noChangeAspect="1"/>
+            </wp:cNvGraphicFramePr>
+            <a:graphic xmlns:a="http://schemas.openxmlformats.org/drawingml/2006/main">
+              <a:graphicData uri="http://schemas.openxmlformats.org/drawingml/2006/picture">
+                <pic:pic xmlns:pic="http://schemas.openxmlformats.org/drawingml/2006/picture">
+                  <pic:nvPicPr>
+                    <pic:cNvPr id="1" name=""/>
+                    <pic:cNvPicPr/>
+                  </pic:nvPicPr>
+                  <pic:blipFill>
+                    <a:blip r:embed="rId13"/>
+                    <a:stretch>
+                      <a:fillRect/>
+                    </a:stretch>
+                  </pic:blipFill>
+                  <pic:spPr>
+                    <a:xfrm>
+                      <a:off x="0" y="0"/>
+                      <a:ext cx="5940425" cy="2717165"/>
+                    </a:xfrm>
+                    <a:prstGeom prst="rect">
+                      <a:avLst/>
+                    </a:prstGeom>
+                  </pic:spPr>
+                </pic:pic>
+              </a:graphicData>
+            </a:graphic>
+          </wp:inline>
+        </w:drawing>
+      </w:r>
+    </w:p>
+    <w:p>
+      <w:pPr>
+        <w:spacing w:line="360" w:lineRule="auto"/>
+        <w:rPr>
+          <w:rFonts w:ascii="Times New Roman" w:hAnsi="Times New Roman" w:cs="Times New Roman"/>
+          <w:sz w:val="28"/>
+          <w:szCs w:val="28"/>
+        </w:rPr>
+      </w:pPr>
+    </w:p>
+    <w:p>
+      <w:pPr>
+        <w:spacing w:line="360" w:lineRule="auto"/>
+        <w:rPr>
+          <w:rFonts w:ascii="Times New Roman" w:hAnsi="Times New Roman" w:cs="Times New Roman"/>
+          <w:sz w:val="28"/>
+          <w:szCs w:val="28"/>
+        </w:rPr>
+      </w:pPr>
+    </w:p>
+    <w:p>
+      <w:pPr>
+        <w:spacing w:line="360" w:lineRule="auto"/>
+        <w:rPr>
+          <w:rFonts w:ascii="Times New Roman" w:hAnsi="Times New Roman" w:cs="Times New Roman"/>
+          <w:sz w:val="28"/>
+          <w:szCs w:val="28"/>
+        </w:rPr>
+      </w:pPr>
+      <w:r>
+        <w:rPr>
+          <w:rFonts w:ascii="Times New Roman" w:hAnsi="Times New Roman" w:cs="Times New Roman"/>
+          <w:sz w:val="28"/>
+          <w:szCs w:val="28"/>
+        </w:rPr>
+        <w:t xml:space="preserve">11) Отправить изменения в родительский </w:t>
+      </w:r>
+      <w:proofErr w:type="spellStart"/>
+      <w:r>
+        <w:rPr>
+          <w:rFonts w:ascii="Times New Roman" w:hAnsi="Times New Roman" w:cs="Times New Roman"/>
+          <w:sz w:val="28"/>
+          <w:szCs w:val="28"/>
+        </w:rPr>
+        <w:t>репозиторий</w:t>
+      </w:r>
+      <w:proofErr w:type="spellEnd"/>
+      <w:r>
+        <w:rPr>
+          <w:rFonts w:ascii="Times New Roman" w:hAnsi="Times New Roman" w:cs="Times New Roman"/>
+          <w:sz w:val="28"/>
+          <w:szCs w:val="28"/>
+        </w:rPr>
+        <w:t xml:space="preserve"> на сетевом диске. </w:t>
+      </w:r>
+    </w:p>
+    <w:p>
+      <w:pPr>
+        <w:spacing w:line="360" w:lineRule="auto"/>
+        <w:rPr>
+          <w:rFonts w:ascii="Times New Roman" w:hAnsi="Times New Roman" w:cs="Times New Roman"/>
+          <w:sz w:val="28"/>
+          <w:szCs w:val="28"/>
+        </w:rPr>
+      </w:pPr>
+      <w:r>
+        <w:rPr>
+          <w:rFonts w:ascii="Times New Roman" w:hAnsi="Times New Roman" w:cs="Times New Roman"/>
+          <w:noProof/>
+          <w:sz w:val="28"/>
+          <w:szCs w:val="28"/>
+          <w:lang w:eastAsia="ru-RU"/>
+        </w:rPr>
+        <w:drawing>
+          <wp:inline distT="0" distB="0" distL="0" distR="0" wp14:anchorId="72163074" wp14:editId="3A8F093F">
+            <wp:extent cx="5940425" cy="1607820"/>
+            <wp:effectExtent l="0" t="0" r="3175" b="0"/>
+            <wp:docPr id="12" name="Рисунок 12"/>
+            <wp:cNvGraphicFramePr>
+              <a:graphicFrameLocks xmlns:a="http://schemas.openxmlformats.org/drawingml/2006/main" noChangeAspect="1"/>
+            </wp:cNvGraphicFramePr>
+            <a:graphic xmlns:a="http://schemas.openxmlformats.org/drawingml/2006/main">
+              <a:graphicData uri="http://schemas.openxmlformats.org/drawingml/2006/picture">
+                <pic:pic xmlns:pic="http://schemas.openxmlformats.org/drawingml/2006/picture">
+                  <pic:nvPicPr>
+                    <pic:cNvPr id="1" name=""/>
+                    <pic:cNvPicPr/>
+                  </pic:nvPicPr>
+                  <pic:blipFill>
+                    <a:blip r:embed="rId14"/>
+                    <a:stretch>
+                      <a:fillRect/>
+                    </a:stretch>
+                  </pic:blipFill>
+                  <pic:spPr>
+                    <a:xfrm>
+                      <a:off x="0" y="0"/>
+                      <a:ext cx="5940425" cy="1607820"/>
+                    </a:xfrm>
+                    <a:prstGeom prst="rect">
+                      <a:avLst/>
+                    </a:prstGeom>
+                  </pic:spPr>
+                </pic:pic>
+              </a:graphicData>
+            </a:graphic>
+          </wp:inline>
+        </w:drawing>
+      </w:r>
+    </w:p>
+    <w:p>
+      <w:pPr>
+        <w:spacing w:line="360" w:lineRule="auto"/>
+        <w:rPr>
+          <w:rFonts w:ascii="Times New Roman" w:hAnsi="Times New Roman" w:cs="Times New Roman"/>
+          <w:sz w:val="28"/>
+          <w:szCs w:val="28"/>
+        </w:rPr>
+      </w:pPr>
+      <w:r>
+        <w:rPr>
+          <w:rFonts w:ascii="Times New Roman" w:hAnsi="Times New Roman" w:cs="Times New Roman"/>
+          <w:sz w:val="28"/>
+          <w:szCs w:val="28"/>
+        </w:rPr>
+        <w:t xml:space="preserve">12) Изменить его содержимое файла на локальном диске. </w:t>
+      </w:r>
+    </w:p>
+    <w:p>
+      <w:pPr>
+        <w:spacing w:line="360" w:lineRule="auto"/>
+        <w:rPr>
+          <w:rFonts w:ascii="Times New Roman" w:hAnsi="Times New Roman" w:cs="Times New Roman"/>
+          <w:sz w:val="28"/>
+          <w:szCs w:val="28"/>
+        </w:rPr>
+      </w:pPr>
+      <w:r>
+        <w:rPr>
+          <w:rFonts w:ascii="Times New Roman" w:hAnsi="Times New Roman" w:cs="Times New Roman"/>
+          <w:sz w:val="28"/>
+          <w:szCs w:val="28"/>
+        </w:rPr>
+        <w:t xml:space="preserve">13) Сохранить изменения (выполнить </w:t>
+      </w:r>
+      <w:proofErr w:type="spellStart"/>
+      <w:r>
+        <w:rPr>
+          <w:rFonts w:ascii="Times New Roman" w:hAnsi="Times New Roman" w:cs="Times New Roman"/>
+          <w:sz w:val="28"/>
+          <w:szCs w:val="28"/>
+        </w:rPr>
+        <w:t>коммит</w:t>
+      </w:r>
+      <w:proofErr w:type="spellEnd"/>
+      <w:r>
+        <w:rPr>
+          <w:rFonts w:ascii="Times New Roman" w:hAnsi="Times New Roman" w:cs="Times New Roman"/>
+          <w:sz w:val="28"/>
+          <w:szCs w:val="28"/>
+        </w:rPr>
+        <w:t xml:space="preserve">). </w:t>
+      </w:r>
+    </w:p>
+    <w:p>
+      <w:pPr>
+        <w:spacing w:line="360" w:lineRule="auto"/>
+        <w:rPr>
+          <w:rFonts w:ascii="Times New Roman" w:hAnsi="Times New Roman" w:cs="Times New Roman"/>
+          <w:sz w:val="28"/>
+          <w:szCs w:val="28"/>
+        </w:rPr>
+      </w:pPr>
+      <w:r>
+        <w:rPr>
+          <w:rFonts w:ascii="Times New Roman" w:hAnsi="Times New Roman" w:cs="Times New Roman"/>
+          <w:noProof/>
+          <w:sz w:val="28"/>
+          <w:szCs w:val="28"/>
+          <w:lang w:eastAsia="ru-RU"/>
+        </w:rPr>
+        <w:drawing>
+          <wp:inline distT="0" distB="0" distL="0" distR="0" wp14:anchorId="6E69E800" wp14:editId="05B6CF62">
+            <wp:extent cx="5940425" cy="2308860"/>
+            <wp:effectExtent l="0" t="0" r="3175" b="0"/>
+            <wp:docPr id="13" name="Рисунок 13"/>
+            <wp:cNvGraphicFramePr>
+              <a:graphicFrameLocks xmlns:a="http://schemas.openxmlformats.org/drawingml/2006/main" noChangeAspect="1"/>
+            </wp:cNvGraphicFramePr>
+            <a:graphic xmlns:a="http://schemas.openxmlformats.org/drawingml/2006/main">
+              <a:graphicData uri="http://schemas.openxmlformats.org/drawingml/2006/picture">
+                <pic:pic xmlns:pic="http://schemas.openxmlformats.org/drawingml/2006/picture">
+                  <pic:nvPicPr>
+                    <pic:cNvPr id="1" name=""/>
+                    <pic:cNvPicPr/>
+                  </pic:nvPicPr>
+                  <pic:blipFill>
+                    <a:blip r:embed="rId15"/>
+                    <a:stretch>
+                      <a:fillRect/>
+                    </a:stretch>
+                  </pic:blipFill>
+                  <pic:spPr>
+                    <a:xfrm>
+                      <a:off x="0" y="0"/>
+                      <a:ext cx="5940425" cy="2308860"/>
+                    </a:xfrm>
+                    <a:prstGeom prst="rect">
+                      <a:avLst/>
+                    </a:prstGeom>
+                  </pic:spPr>
+                </pic:pic>
+              </a:graphicData>
+            </a:graphic>
+          </wp:inline>
+        </w:drawing>
+      </w:r>
+    </w:p>
+    <w:p>
+      <w:pPr>
+        <w:spacing w:line="360" w:lineRule="auto"/>
+        <w:rPr>
+          <w:rFonts w:ascii="Times New Roman" w:hAnsi="Times New Roman" w:cs="Times New Roman"/>
+          <w:sz w:val="28"/>
+          <w:szCs w:val="28"/>
+        </w:rPr>
+      </w:pPr>
+      <w:r>
+        <w:rPr>
+          <w:rFonts w:ascii="Times New Roman" w:hAnsi="Times New Roman" w:cs="Times New Roman"/>
+          <w:sz w:val="28"/>
+          <w:szCs w:val="28"/>
+        </w:rPr>
+        <w:t xml:space="preserve">14) Отправить изменения в родительский </w:t>
+      </w:r>
+      <w:proofErr w:type="spellStart"/>
+      <w:r>
+        <w:rPr>
+          <w:rFonts w:ascii="Times New Roman" w:hAnsi="Times New Roman" w:cs="Times New Roman"/>
+          <w:sz w:val="28"/>
+          <w:szCs w:val="28"/>
+        </w:rPr>
+        <w:t>репозиторий</w:t>
+      </w:r>
+      <w:proofErr w:type="spellEnd"/>
+      <w:r>
+        <w:rPr>
+          <w:rFonts w:ascii="Times New Roman" w:hAnsi="Times New Roman" w:cs="Times New Roman"/>
+          <w:sz w:val="28"/>
+          <w:szCs w:val="28"/>
+        </w:rPr>
+        <w:t xml:space="preserve"> на сетевом диске. </w:t>
+      </w:r>
+    </w:p>
+    <w:p>
+      <w:pPr>
+        <w:spacing w:line="360" w:lineRule="auto"/>
+        <w:rPr>
+          <w:rFonts w:ascii="Times New Roman" w:hAnsi="Times New Roman" w:cs="Times New Roman"/>
+          <w:sz w:val="28"/>
+          <w:szCs w:val="28"/>
+        </w:rPr>
+      </w:pPr>
+      <w:r>
+        <w:rPr>
+          <w:rFonts w:ascii="Times New Roman" w:hAnsi="Times New Roman" w:cs="Times New Roman"/>
+          <w:noProof/>
+          <w:sz w:val="28"/>
+          <w:szCs w:val="28"/>
+          <w:lang w:eastAsia="ru-RU"/>
+        </w:rPr>
+        <w:drawing>
+          <wp:inline distT="0" distB="0" distL="0" distR="0" wp14:anchorId="179DCBBA" wp14:editId="452DA1A7">
+            <wp:extent cx="5940425" cy="1745615"/>
+            <wp:effectExtent l="0" t="0" r="3175" b="6985"/>
+            <wp:docPr id="14" name="Рисунок 14"/>
+            <wp:cNvGraphicFramePr>
+              <a:graphicFrameLocks xmlns:a="http://schemas.openxmlformats.org/drawingml/2006/main" noChangeAspect="1"/>
+            </wp:cNvGraphicFramePr>
+            <a:graphic xmlns:a="http://schemas.openxmlformats.org/drawingml/2006/main">
+              <a:graphicData uri="http://schemas.openxmlformats.org/drawingml/2006/picture">
+                <pic:pic xmlns:pic="http://schemas.openxmlformats.org/drawingml/2006/picture">
+                  <pic:nvPicPr>
+                    <pic:cNvPr id="1" name=""/>
+                    <pic:cNvPicPr/>
+                  </pic:nvPicPr>
+                  <pic:blipFill>
+                    <a:blip r:embed="rId16"/>
+                    <a:stretch>
+                      <a:fillRect/>
+                    </a:stretch>
+                  </pic:blipFill>
+                  <pic:spPr>
+                    <a:xfrm>
+                      <a:off x="0" y="0"/>
+                      <a:ext cx="5940425" cy="1745615"/>
+                    </a:xfrm>
+                    <a:prstGeom prst="rect">
+                      <a:avLst/>
+                    </a:prstGeom>
+                  </pic:spPr>
+                </pic:pic>
+              </a:graphicData>
+            </a:graphic>
+          </wp:inline>
+        </w:drawing>
+      </w:r>
+    </w:p>
+    <w:p>
+      <w:pPr>
+        <w:spacing w:line="360" w:lineRule="auto"/>
+        <w:rPr>
+          <w:rFonts w:ascii="Times New Roman" w:hAnsi="Times New Roman" w:cs="Times New Roman"/>
+          <w:sz w:val="28"/>
+          <w:szCs w:val="28"/>
+        </w:rPr>
+      </w:pPr>
+      <w:r>
+        <w:rPr>
+          <w:rFonts w:ascii="Times New Roman" w:hAnsi="Times New Roman" w:cs="Times New Roman"/>
+          <w:sz w:val="28"/>
+          <w:szCs w:val="28"/>
+        </w:rPr>
+        <w:t xml:space="preserve">15) Добавить еще один файл в проект в директории на сетевом диске. </w:t>
+      </w:r>
+    </w:p>
+    <w:p>
+      <w:pPr>
+        <w:spacing w:line="360" w:lineRule="auto"/>
+        <w:rPr>
+          <w:rFonts w:ascii="Times New Roman" w:hAnsi="Times New Roman" w:cs="Times New Roman"/>
+          <w:sz w:val="28"/>
+          <w:szCs w:val="28"/>
+        </w:rPr>
+      </w:pPr>
+      <w:r>
+        <w:rPr>
+          <w:rFonts w:ascii="Times New Roman" w:hAnsi="Times New Roman" w:cs="Times New Roman"/>
+          <w:sz w:val="28"/>
+          <w:szCs w:val="28"/>
+        </w:rPr>
+        <w:t xml:space="preserve">16) Добавить его в список </w:t>
+      </w:r>
+      <w:proofErr w:type="spellStart"/>
+      <w:r>
+        <w:rPr>
+          <w:rFonts w:ascii="Times New Roman" w:hAnsi="Times New Roman" w:cs="Times New Roman"/>
+          <w:sz w:val="28"/>
+          <w:szCs w:val="28"/>
+        </w:rPr>
+        <w:t>версионирования</w:t>
+      </w:r>
+      <w:proofErr w:type="spellEnd"/>
+      <w:r>
+        <w:rPr>
+          <w:rFonts w:ascii="Times New Roman" w:hAnsi="Times New Roman" w:cs="Times New Roman"/>
+          <w:sz w:val="28"/>
+          <w:szCs w:val="28"/>
+        </w:rPr>
+        <w:t xml:space="preserve">. </w:t>
+      </w:r>
+    </w:p>
+    <w:p>
+      <w:pPr>
+        <w:spacing w:line="360" w:lineRule="auto"/>
+        <w:rPr>
+          <w:rFonts w:ascii="Times New Roman" w:hAnsi="Times New Roman" w:cs="Times New Roman"/>
+          <w:sz w:val="28"/>
+          <w:szCs w:val="28"/>
+        </w:rPr>
+      </w:pPr>
+      <w:r>
+        <w:rPr>
+          <w:rFonts w:ascii="Times New Roman" w:hAnsi="Times New Roman" w:cs="Times New Roman"/>
+          <w:sz w:val="28"/>
+          <w:szCs w:val="28"/>
+        </w:rPr>
+        <w:lastRenderedPageBreak/>
+        <w:t xml:space="preserve">17) Сохранить изменения (выполнить </w:t>
+      </w:r>
+      <w:proofErr w:type="spellStart"/>
+      <w:r>
+        <w:rPr>
+          <w:rFonts w:ascii="Times New Roman" w:hAnsi="Times New Roman" w:cs="Times New Roman"/>
+          <w:sz w:val="28"/>
+          <w:szCs w:val="28"/>
+        </w:rPr>
+        <w:t>коммит</w:t>
+      </w:r>
+      <w:proofErr w:type="spellEnd"/>
+      <w:r>
+        <w:rPr>
+          <w:rFonts w:ascii="Times New Roman" w:hAnsi="Times New Roman" w:cs="Times New Roman"/>
+          <w:sz w:val="28"/>
+          <w:szCs w:val="28"/>
+        </w:rPr>
+        <w:t xml:space="preserve">). </w:t>
+      </w:r>
+    </w:p>
+    <w:p>
+      <w:pPr>
+        <w:spacing w:line="360" w:lineRule="auto"/>
+        <w:rPr>
+          <w:rFonts w:ascii="Times New Roman" w:hAnsi="Times New Roman" w:cs="Times New Roman"/>
+          <w:sz w:val="28"/>
+          <w:szCs w:val="28"/>
+        </w:rPr>
+      </w:pPr>
+      <w:r>
+        <w:rPr>
+          <w:rFonts w:ascii="Times New Roman" w:hAnsi="Times New Roman" w:cs="Times New Roman"/>
+          <w:sz w:val="28"/>
+          <w:szCs w:val="28"/>
+        </w:rPr>
+        <w:t xml:space="preserve">18) Синхронизировать </w:t>
+      </w:r>
+      <w:proofErr w:type="spellStart"/>
+      <w:r>
+        <w:rPr>
+          <w:rFonts w:ascii="Times New Roman" w:hAnsi="Times New Roman" w:cs="Times New Roman"/>
+          <w:sz w:val="28"/>
+          <w:szCs w:val="28"/>
+        </w:rPr>
+        <w:t>репозитории</w:t>
+      </w:r>
+      <w:proofErr w:type="spellEnd"/>
+      <w:r>
+        <w:rPr>
+          <w:rFonts w:ascii="Times New Roman" w:hAnsi="Times New Roman" w:cs="Times New Roman"/>
+          <w:sz w:val="28"/>
+          <w:szCs w:val="28"/>
+        </w:rPr>
+        <w:t xml:space="preserve"> на локальном и сетевом дисках.</w:t>
+      </w:r>
+    </w:p>
+    <w:p>
+      <w:pPr>
+        <w:spacing w:line="360" w:lineRule="auto"/>
+        <w:rPr>
+          <w:rFonts w:ascii="Times New Roman" w:hAnsi="Times New Roman" w:cs="Times New Roman"/>
+          <w:sz w:val="28"/>
+          <w:szCs w:val="28"/>
+        </w:rPr>
+      </w:pPr>
+      <w:r>
+        <w:rPr>
+          <w:rFonts w:ascii="Times New Roman" w:hAnsi="Times New Roman" w:cs="Times New Roman"/>
+          <w:noProof/>
+          <w:sz w:val="28"/>
+          <w:szCs w:val="28"/>
+          <w:lang w:eastAsia="ru-RU"/>
+        </w:rPr>
+        <w:drawing>
+          <wp:inline distT="0" distB="0" distL="0" distR="0" wp14:anchorId="44E4D3AB" wp14:editId="67EB5BC7">
+            <wp:extent cx="5940425" cy="2190750"/>
+            <wp:effectExtent l="0" t="0" r="3175" b="0"/>
+            <wp:docPr id="15" name="Рисунок 15"/>
+            <wp:cNvGraphicFramePr>
+              <a:graphicFrameLocks xmlns:a="http://schemas.openxmlformats.org/drawingml/2006/main" noChangeAspect="1"/>
+            </wp:cNvGraphicFramePr>
+            <a:graphic xmlns:a="http://schemas.openxmlformats.org/drawingml/2006/main">
+              <a:graphicData uri="http://schemas.openxmlformats.org/drawingml/2006/picture">
+                <pic:pic xmlns:pic="http://schemas.openxmlformats.org/drawingml/2006/picture">
+                  <pic:nvPicPr>
+                    <pic:cNvPr id="1" name=""/>
+                    <pic:cNvPicPr/>
+                  </pic:nvPicPr>
+                  <pic:blipFill>
+                    <a:blip r:embed="rId17"/>
+                    <a:stretch>
+                      <a:fillRect/>
+                    </a:stretch>
+                  </pic:blipFill>
+                  <pic:spPr>
+                    <a:xfrm>
+                      <a:off x="0" y="0"/>
+                      <a:ext cx="5940425" cy="2190750"/>
+                    </a:xfrm>
+                    <a:prstGeom prst="rect">
+                      <a:avLst/>
+                    </a:prstGeom>
+                  </pic:spPr>
+                </pic:pic>
+              </a:graphicData>
+            </a:graphic>
+          </wp:inline>
+        </w:drawing>
+      </w:r>
+    </w:p>
+    <w:p>
+      <w:pPr>
+        <w:spacing w:line="360" w:lineRule="auto"/>
+        <w:rPr>
+          <w:rFonts w:ascii="Times New Roman" w:hAnsi="Times New Roman" w:cs="Times New Roman"/>
+          <w:sz w:val="28"/>
+          <w:szCs w:val="28"/>
+        </w:rPr>
+      </w:pPr>
+      <w:r>
+        <w:rPr>
+          <w:rFonts w:ascii="Times New Roman" w:hAnsi="Times New Roman" w:cs="Times New Roman"/>
+          <w:noProof/>
+          <w:sz w:val="28"/>
+          <w:szCs w:val="28"/>
+          <w:lang w:eastAsia="ru-RU"/>
+        </w:rPr>
+        <w:drawing>
+          <wp:inline distT="0" distB="0" distL="0" distR="0" wp14:anchorId="2AEFFC35" wp14:editId="65E31ABC">
+            <wp:extent cx="5940425" cy="2162175"/>
+            <wp:effectExtent l="0" t="0" r="3175" b="9525"/>
+            <wp:docPr id="16" name="Рисунок 16"/>
+            <wp:cNvGraphicFramePr>
+              <a:graphicFrameLocks xmlns:a="http://schemas.openxmlformats.org/drawingml/2006/main" noChangeAspect="1"/>
+            </wp:cNvGraphicFramePr>
+            <a:graphic xmlns:a="http://schemas.openxmlformats.org/drawingml/2006/main">
+              <a:graphicData uri="http://schemas.openxmlformats.org/drawingml/2006/picture">
+                <pic:pic xmlns:pic="http://schemas.openxmlformats.org/drawingml/2006/picture">
+                  <pic:nvPicPr>
+                    <pic:cNvPr id="1" name=""/>
+                    <pic:cNvPicPr/>
+                  </pic:nvPicPr>
+                  <pic:blipFill>
+                    <a:blip r:embed="rId18"/>
+                    <a:stretch>
+                      <a:fillRect/>
+                    </a:stretch>
+                  </pic:blipFill>
+                  <pic:spPr>
+                    <a:xfrm>
+                      <a:off x="0" y="0"/>
+                      <a:ext cx="5940425" cy="2162175"/>
+                    </a:xfrm>
+                    <a:prstGeom prst="rect">
+                      <a:avLst/>
+                    </a:prstGeom>
+                  </pic:spPr>
+                </pic:pic>
+              </a:graphicData>
+            </a:graphic>
+          </wp:inline>
+        </w:drawing>
+      </w:r>
+    </w:p>
+    <w:p>
+      <w:pPr>
+        <w:spacing w:line="360" w:lineRule="auto"/>
+        <w:rPr>
+          <w:rFonts w:ascii="Times New Roman" w:hAnsi="Times New Roman" w:cs="Times New Roman"/>
+          <w:sz w:val="28"/>
+          <w:szCs w:val="28"/>
+        </w:rPr>
+      </w:pPr>
+    </w:p>
+    <w:p>
+      <w:pPr>
+        <w:spacing w:line="360" w:lineRule="auto"/>
+        <w:rPr>
+          <w:rFonts w:ascii="Times New Roman" w:hAnsi="Times New Roman" w:cs="Times New Roman"/>
+          <w:sz w:val="28"/>
+          <w:szCs w:val="28"/>
+        </w:rPr>
+      </w:pPr>
+      <w:proofErr w:type="gramStart"/>
+      <w:r>
+        <w:rPr>
+          <w:rFonts w:ascii="Times New Roman" w:hAnsi="Times New Roman" w:cs="Times New Roman"/>
+          <w:sz w:val="28"/>
+          <w:szCs w:val="28"/>
+        </w:rPr>
+        <w:t xml:space="preserve">Вывод </w:t>
+      </w:r>
+      <w:r>
+        <w:rPr>
+          <w:rFonts w:ascii="Times New Roman" w:hAnsi="Times New Roman" w:cs="Times New Roman"/>
+          <w:sz w:val="28"/>
+          <w:szCs w:val="28"/>
+        </w:rPr>
+        <w:t>:</w:t>
+      </w:r>
+      <w:proofErr w:type="gramEnd"/>
+      <w:r>
+        <w:rPr>
+          <w:rFonts w:ascii="Times New Roman" w:hAnsi="Times New Roman" w:cs="Times New Roman"/>
+          <w:sz w:val="28"/>
+          <w:szCs w:val="28"/>
+        </w:rPr>
+        <w:t xml:space="preserve"> </w:t>
+      </w:r>
+      <w:r>
+        <w:rPr>
+          <w:rFonts w:ascii="Times New Roman" w:hAnsi="Times New Roman" w:cs="Times New Roman"/>
+          <w:sz w:val="28"/>
+          <w:szCs w:val="28"/>
+        </w:rPr>
+        <w:t>В ходе данной лабораторной работы были изучены методы работы с системами контроля версий, и полученные знания использованы на практике.</w:t>
+      </w:r>
       <w:bookmarkStart w:id="0" w:name="_GoBack"/>
       <w:bookmarkEnd w:id="0"/>
-    </w:p>
-    <w:p>
-      <w:r>
-        <w:t xml:space="preserve">6) Изменить его содержимое файла. </w:t>
-      </w:r>
-    </w:p>
-    <w:p>
-      <w:r>
-        <w:t xml:space="preserve">7) Сохранить изменения (выполнить </w:t>
-      </w:r>
-      <w:proofErr w:type="spellStart"/>
-      <w:r>
-        <w:t>коммит</w:t>
-      </w:r>
-      <w:proofErr w:type="spellEnd"/>
-      <w:r>
-        <w:t xml:space="preserve">). </w:t>
-      </w:r>
-    </w:p>
-    <w:p>
-      <w:r>
-        <w:t xml:space="preserve">8) Добавить еще один файл в проект. </w:t>
-      </w:r>
-    </w:p>
-    <w:p>
-      <w:r>
-        <w:t xml:space="preserve">9) Добавить его в список </w:t>
-      </w:r>
-      <w:proofErr w:type="spellStart"/>
-      <w:r>
-        <w:t>версионирования</w:t>
-      </w:r>
-      <w:proofErr w:type="spellEnd"/>
-      <w:r>
-        <w:t xml:space="preserve">. </w:t>
-      </w:r>
-    </w:p>
-    <w:p>
-      <w:r>
-        <w:t xml:space="preserve">10) Сохранить изменения (выполнить </w:t>
-      </w:r>
-      <w:proofErr w:type="spellStart"/>
-      <w:r>
-        <w:t>коммит</w:t>
-      </w:r>
-      <w:proofErr w:type="spellEnd"/>
-      <w:r>
-        <w:t xml:space="preserve">). </w:t>
-      </w:r>
-    </w:p>
-    <w:p>
-      <w:r>
-        <w:t xml:space="preserve">11) Удалить первый файл из списка </w:t>
-      </w:r>
-      <w:proofErr w:type="spellStart"/>
-      <w:r>
-        <w:t>версионирования</w:t>
-      </w:r>
-      <w:proofErr w:type="spellEnd"/>
-      <w:r>
-        <w:t xml:space="preserve">. </w:t>
-      </w:r>
-    </w:p>
-    <w:p>
-      <w:r>
-        <w:t xml:space="preserve">12) Сохранить изменения (выполнить </w:t>
-      </w:r>
-      <w:proofErr w:type="spellStart"/>
-      <w:r>
-        <w:t>коммит</w:t>
-      </w:r>
-      <w:proofErr w:type="spellEnd"/>
-      <w:r>
-        <w:t>).</w:t>
-      </w:r>
     </w:p>
     <w:sectPr>
       <w:pgSz w:w="11906" w:h="16838"/>
